--- a/World and Launch Documentation.docx
+++ b/World and Launch Documentation.docx
@@ -38,151 +38,23 @@
           <w:sz w:val="24"/>
           <w:szCs w:val="23"/>
         </w:rPr>
-        <w:t>The included world file used for this project's demonstration, included in worlds/project1.world inside the project1 package, is an XML-formatted file that contains all aspects of the robot's environment. It begins with the SDF version, 1.4. &lt;light&gt; sets the “mood” of the file, and it defines various graphic variables, such as &lt;pose&gt;, &lt;range&gt;, &lt;</w:t>
-      </w:r>
-      <w:proofErr w:type="spellStart"/>
-      <w:r>
-        <w:rPr>
-          <w:rFonts w:asciiTheme="minorHAnsi" w:hAnsiTheme="minorHAnsi" w:cstheme="minorHAnsi"/>
-          <w:sz w:val="24"/>
-          <w:szCs w:val="23"/>
-        </w:rPr>
-        <w:t>cast_shadows</w:t>
-      </w:r>
-      <w:proofErr w:type="spellEnd"/>
-      <w:r>
-        <w:rPr>
-          <w:rFonts w:asciiTheme="minorHAnsi" w:hAnsiTheme="minorHAnsi" w:cstheme="minorHAnsi"/>
-          <w:sz w:val="24"/>
-          <w:szCs w:val="23"/>
-        </w:rPr>
-        <w:t xml:space="preserve">&gt;, and other lighting-related elements. &lt;physics&gt; includes the physics type (ode), as well as various other </w:t>
-      </w:r>
-      <w:proofErr w:type="spellStart"/>
-      <w:r>
-        <w:rPr>
-          <w:rFonts w:asciiTheme="minorHAnsi" w:hAnsiTheme="minorHAnsi" w:cstheme="minorHAnsi"/>
-          <w:sz w:val="24"/>
-          <w:szCs w:val="23"/>
-        </w:rPr>
-        <w:t>physicsrelated</w:t>
-      </w:r>
-      <w:proofErr w:type="spellEnd"/>
-      <w:r>
-        <w:rPr>
-          <w:rFonts w:asciiTheme="minorHAnsi" w:hAnsiTheme="minorHAnsi" w:cstheme="minorHAnsi"/>
-          <w:sz w:val="24"/>
-          <w:szCs w:val="23"/>
-        </w:rPr>
-        <w:t xml:space="preserve"> elements, such as &lt;</w:t>
-      </w:r>
-      <w:proofErr w:type="spellStart"/>
-      <w:r>
-        <w:rPr>
-          <w:rFonts w:asciiTheme="minorHAnsi" w:hAnsiTheme="minorHAnsi" w:cstheme="minorHAnsi"/>
-          <w:sz w:val="24"/>
-          <w:szCs w:val="23"/>
-        </w:rPr>
-        <w:t>max_step_size</w:t>
-      </w:r>
-      <w:proofErr w:type="spellEnd"/>
-      <w:r>
-        <w:rPr>
-          <w:rFonts w:asciiTheme="minorHAnsi" w:hAnsiTheme="minorHAnsi" w:cstheme="minorHAnsi"/>
-          <w:sz w:val="24"/>
-          <w:szCs w:val="23"/>
-        </w:rPr>
-        <w:t>&gt;, the amount of distance covered by a single step from the robot and &lt;</w:t>
-      </w:r>
-      <w:proofErr w:type="spellStart"/>
-      <w:r>
-        <w:rPr>
-          <w:rFonts w:asciiTheme="minorHAnsi" w:hAnsiTheme="minorHAnsi" w:cstheme="minorHAnsi"/>
-          <w:sz w:val="24"/>
-          <w:szCs w:val="23"/>
-        </w:rPr>
-        <w:t>real_time_factor</w:t>
-      </w:r>
-      <w:proofErr w:type="spellEnd"/>
-      <w:r>
-        <w:rPr>
-          <w:rFonts w:asciiTheme="minorHAnsi" w:hAnsiTheme="minorHAnsi" w:cstheme="minorHAnsi"/>
-          <w:sz w:val="24"/>
-          <w:szCs w:val="23"/>
-        </w:rPr>
-        <w:t xml:space="preserve">&gt;, which sets the speed of the simulation. The world (and therefore the world file) is absolutely overloaded with jersey barrier elements, which were chosen for their strength and modularity, as well as compatibility with the machines in </w:t>
-      </w:r>
-      <w:proofErr w:type="spellStart"/>
-      <w:r>
-        <w:rPr>
-          <w:rFonts w:asciiTheme="minorHAnsi" w:hAnsiTheme="minorHAnsi" w:cstheme="minorHAnsi"/>
-          <w:sz w:val="24"/>
-          <w:szCs w:val="23"/>
-        </w:rPr>
-        <w:t>Felgar</w:t>
-      </w:r>
-      <w:proofErr w:type="spellEnd"/>
-      <w:r>
-        <w:rPr>
-          <w:rFonts w:asciiTheme="minorHAnsi" w:hAnsiTheme="minorHAnsi" w:cstheme="minorHAnsi"/>
-          <w:sz w:val="24"/>
-          <w:szCs w:val="23"/>
-        </w:rPr>
-        <w:t xml:space="preserve"> Hall. Each &lt;model&gt; tag includes a pose (its position), a velocity (our jersey barriers do not attack), an acceleration, and a wrench. Aside from the jersey barriers, the only other elements in the scene are the </w:t>
-      </w:r>
-      <w:proofErr w:type="spellStart"/>
-      <w:r>
-        <w:rPr>
-          <w:rFonts w:asciiTheme="minorHAnsi" w:hAnsiTheme="minorHAnsi" w:cstheme="minorHAnsi"/>
-          <w:sz w:val="24"/>
-          <w:szCs w:val="23"/>
-        </w:rPr>
-        <w:t>ground_plane</w:t>
-      </w:r>
-      <w:proofErr w:type="spellEnd"/>
-      <w:r>
-        <w:rPr>
-          <w:rFonts w:asciiTheme="minorHAnsi" w:hAnsiTheme="minorHAnsi" w:cstheme="minorHAnsi"/>
-          <w:sz w:val="24"/>
-          <w:szCs w:val="23"/>
-        </w:rPr>
-        <w:t xml:space="preserve">, which is necessary to keep the robot and the jersey barriers from descending into the pits of Hell, and the robot itself. &lt;state </w:t>
-      </w:r>
-      <w:proofErr w:type="spellStart"/>
-      <w:r>
-        <w:rPr>
-          <w:rFonts w:asciiTheme="minorHAnsi" w:hAnsiTheme="minorHAnsi" w:cstheme="minorHAnsi"/>
-          <w:sz w:val="24"/>
-          <w:szCs w:val="23"/>
-        </w:rPr>
-        <w:t>world_name</w:t>
-      </w:r>
-      <w:proofErr w:type="spellEnd"/>
-      <w:r>
-        <w:rPr>
-          <w:rFonts w:asciiTheme="minorHAnsi" w:hAnsiTheme="minorHAnsi" w:cstheme="minorHAnsi"/>
-          <w:sz w:val="24"/>
-          <w:szCs w:val="23"/>
-        </w:rPr>
-        <w:t>='default'&gt; sets other environment variables, such as the simulated time, real time, and the wall time. &lt;model name='</w:t>
-      </w:r>
-      <w:proofErr w:type="spellStart"/>
-      <w:r>
-        <w:rPr>
-          <w:rFonts w:asciiTheme="minorHAnsi" w:hAnsiTheme="minorHAnsi" w:cstheme="minorHAnsi"/>
-          <w:sz w:val="24"/>
-          <w:szCs w:val="23"/>
-        </w:rPr>
-        <w:t>mobile_base</w:t>
-      </w:r>
-      <w:proofErr w:type="spellEnd"/>
-      <w:r>
-        <w:rPr>
-          <w:rFonts w:asciiTheme="minorHAnsi" w:hAnsiTheme="minorHAnsi" w:cstheme="minorHAnsi"/>
-          <w:sz w:val="24"/>
-          <w:szCs w:val="23"/>
-        </w:rPr>
-        <w:t xml:space="preserve">'&gt; is unique compared to the other models; it includes &lt;inertial&gt; and &lt;inertia&gt;, which deal with its traveling physics. </w:t>
+        <w:t xml:space="preserve">The included world file used for this project's demonstration, included in worlds/project1.world inside the </w:t>
+      </w:r>
+      <w:r>
+        <w:rPr>
+          <w:rFonts w:asciiTheme="minorHAnsi" w:hAnsiTheme="minorHAnsi" w:cstheme="minorHAnsi"/>
+          <w:sz w:val="24"/>
+          <w:szCs w:val="23"/>
+        </w:rPr>
+        <w:t>kame_</w:t>
+      </w:r>
+      <w:r>
+        <w:rPr>
+          <w:rFonts w:asciiTheme="minorHAnsi" w:hAnsiTheme="minorHAnsi" w:cstheme="minorHAnsi"/>
+          <w:sz w:val="24"/>
+          <w:szCs w:val="23"/>
+        </w:rPr>
+        <w:t xml:space="preserve">project1 package, is an XML-formatted file that contains all aspects of the robot's environment. It begins with the SDF version, 1.4. &lt;light&gt; sets the “mood” of the file, and it defines various graphic variables, such as &lt;pose&gt;, &lt;range&gt;, &lt;cast_shadows&gt;, and other lighting-related elements. &lt;physics&gt; includes the physics type (ode), as well as various other physicsrelated elements, such as &lt;max_step_size&gt;, the amount of distance covered by a single step from the robot and &lt;real_time_factor&gt;, which sets the speed of the simulation. The world (and therefore the world file) is absolutely overloaded with jersey barrier elements, which were chosen for their strength and modularity, as well as compatibility with the machines in Felgar Hall. Each &lt;model&gt; tag includes a pose (its position), a velocity (our jersey barriers do not attack), an acceleration, and a wrench. Aside from the jersey barriers, the only other elements in the scene are the ground_plane, which is necessary to keep the robot and the jersey barriers from descending into the pits of Hell, and the robot itself. &lt;state world_name='default'&gt; sets other environment variables, such as the simulated time, real time, and the wall time. &lt;model name='mobile_base'&gt; is unique compared to the other models; it includes &lt;inertial&gt; and &lt;inertia&gt;, which deal with its traveling physics. </w:t>
       </w:r>
     </w:p>
     <w:p>
@@ -218,133 +90,41 @@
           <w:sz w:val="24"/>
           <w:szCs w:val="23"/>
         </w:rPr>
-        <w:t xml:space="preserve">A launch file is provided, placed in launch/project1.launch inside the project1 package. In ROS, launch files are similar to startup scripts. Much simpler than world files, they serve as a guide to help ROS understand exactly how the world file and user commands around this world file should be handled. The launch file is also XML-formatted, all encapsulated in &lt;launch&gt;. There are various “arguments” in </w:t>
-      </w:r>
-      <w:proofErr w:type="spellStart"/>
-      <w:r>
-        <w:rPr>
-          <w:rFonts w:asciiTheme="minorHAnsi" w:hAnsiTheme="minorHAnsi" w:cstheme="minorHAnsi"/>
-          <w:sz w:val="24"/>
-          <w:szCs w:val="23"/>
-        </w:rPr>
-        <w:t>arg_name</w:t>
-      </w:r>
-      <w:proofErr w:type="spellEnd"/>
-      <w:r>
-        <w:rPr>
-          <w:rFonts w:asciiTheme="minorHAnsi" w:hAnsiTheme="minorHAnsi" w:cstheme="minorHAnsi"/>
-          <w:sz w:val="24"/>
-          <w:szCs w:val="23"/>
-        </w:rPr>
-        <w:t xml:space="preserve">, which help ROS know what to launch. For this project, the </w:t>
-      </w:r>
-      <w:proofErr w:type="spellStart"/>
-      <w:r>
-        <w:rPr>
-          <w:rFonts w:asciiTheme="minorHAnsi" w:hAnsiTheme="minorHAnsi" w:cstheme="minorHAnsi"/>
-          <w:sz w:val="24"/>
-          <w:szCs w:val="23"/>
-        </w:rPr>
-        <w:t>world_file</w:t>
-      </w:r>
-      <w:proofErr w:type="spellEnd"/>
-      <w:r>
-        <w:rPr>
-          <w:rFonts w:asciiTheme="minorHAnsi" w:hAnsiTheme="minorHAnsi" w:cstheme="minorHAnsi"/>
-          <w:sz w:val="24"/>
-          <w:szCs w:val="23"/>
-        </w:rPr>
-        <w:t xml:space="preserve"> argument is defaulted to $(find project1)/worlds/project1.world. In this case, the </w:t>
-      </w:r>
-      <w:proofErr w:type="spellStart"/>
-      <w:r>
-        <w:rPr>
-          <w:rFonts w:asciiTheme="minorHAnsi" w:hAnsiTheme="minorHAnsi" w:cstheme="minorHAnsi"/>
-          <w:sz w:val="24"/>
-          <w:szCs w:val="23"/>
-        </w:rPr>
-        <w:t>world_file</w:t>
-      </w:r>
-      <w:proofErr w:type="spellEnd"/>
-      <w:r>
-        <w:rPr>
-          <w:rFonts w:asciiTheme="minorHAnsi" w:hAnsiTheme="minorHAnsi" w:cstheme="minorHAnsi"/>
-          <w:sz w:val="24"/>
-          <w:szCs w:val="23"/>
-        </w:rPr>
-        <w:t xml:space="preserve"> argument is predefined to our world file mentioned in the beginning, and when calling the launch file, they will need to also add “</w:t>
-      </w:r>
-      <w:proofErr w:type="spellStart"/>
-      <w:r>
-        <w:rPr>
-          <w:rFonts w:asciiTheme="minorHAnsi" w:hAnsiTheme="minorHAnsi" w:cstheme="minorHAnsi"/>
-          <w:sz w:val="24"/>
-          <w:szCs w:val="23"/>
-        </w:rPr>
-        <w:t>world_file</w:t>
-      </w:r>
-      <w:proofErr w:type="spellEnd"/>
-      <w:r>
-        <w:rPr>
-          <w:rFonts w:asciiTheme="minorHAnsi" w:hAnsiTheme="minorHAnsi" w:cstheme="minorHAnsi"/>
-          <w:sz w:val="24"/>
-          <w:szCs w:val="23"/>
-        </w:rPr>
-        <w:t>:=[world file]” to use a different file. Various other arguments are called for the base, battery, GUI, stacks, and 3d sensor. All of these are set to the default environment variables in ROS; these arguments are telling ROS how each of these things should act. Following this is the &lt;include&gt; tag, which signals that other files supporting this launch file can be found in the given arguments. For instance, &lt;include file=”$(</w:t>
-      </w:r>
-      <w:proofErr w:type="spellStart"/>
-      <w:r>
-        <w:rPr>
-          <w:rFonts w:asciiTheme="minorHAnsi" w:hAnsiTheme="minorHAnsi" w:cstheme="minorHAnsi"/>
-          <w:sz w:val="24"/>
-          <w:szCs w:val="23"/>
-        </w:rPr>
-        <w:t>find_turtlebot_gazebo</w:t>
-      </w:r>
-      <w:proofErr w:type="spellEnd"/>
-      <w:r>
-        <w:rPr>
-          <w:rFonts w:asciiTheme="minorHAnsi" w:hAnsiTheme="minorHAnsi" w:cstheme="minorHAnsi"/>
-          <w:sz w:val="24"/>
-          <w:szCs w:val="23"/>
-        </w:rPr>
-        <w:t>)/launch/includes/$(</w:t>
-      </w:r>
-      <w:proofErr w:type="spellStart"/>
-      <w:r>
-        <w:rPr>
-          <w:rFonts w:asciiTheme="minorHAnsi" w:hAnsiTheme="minorHAnsi" w:cstheme="minorHAnsi"/>
-          <w:sz w:val="24"/>
-          <w:szCs w:val="23"/>
-        </w:rPr>
-        <w:t>arg</w:t>
-      </w:r>
-      <w:proofErr w:type="spellEnd"/>
-      <w:r>
-        <w:rPr>
-          <w:rFonts w:asciiTheme="minorHAnsi" w:hAnsiTheme="minorHAnsi" w:cstheme="minorHAnsi"/>
-          <w:sz w:val="24"/>
-          <w:szCs w:val="23"/>
-        </w:rPr>
-        <w:t xml:space="preserve"> base).launch.xml”&gt; specifies that another file is needed in the “includes” folder in the </w:t>
-      </w:r>
-      <w:proofErr w:type="spellStart"/>
-      <w:r>
-        <w:rPr>
-          <w:rFonts w:asciiTheme="minorHAnsi" w:hAnsiTheme="minorHAnsi" w:cstheme="minorHAnsi"/>
-          <w:sz w:val="24"/>
-          <w:szCs w:val="23"/>
-        </w:rPr>
-        <w:t>turtlebot_gazebo</w:t>
-      </w:r>
-      <w:proofErr w:type="spellEnd"/>
-      <w:r>
-        <w:rPr>
-          <w:rFonts w:asciiTheme="minorHAnsi" w:hAnsiTheme="minorHAnsi" w:cstheme="minorHAnsi"/>
-          <w:sz w:val="24"/>
-          <w:szCs w:val="23"/>
-        </w:rPr>
-        <w:t xml:space="preserve"> package.</w:t>
+        <w:t xml:space="preserve">A launch file is provided, placed in launch/project1.launch inside the </w:t>
+      </w:r>
+      <w:r>
+        <w:rPr>
+          <w:rFonts w:asciiTheme="minorHAnsi" w:hAnsiTheme="minorHAnsi" w:cstheme="minorHAnsi"/>
+          <w:sz w:val="24"/>
+          <w:szCs w:val="23"/>
+        </w:rPr>
+        <w:t>kame_</w:t>
+      </w:r>
+      <w:r>
+        <w:rPr>
+          <w:rFonts w:asciiTheme="minorHAnsi" w:hAnsiTheme="minorHAnsi" w:cstheme="minorHAnsi"/>
+          <w:sz w:val="24"/>
+          <w:szCs w:val="23"/>
+        </w:rPr>
+        <w:t xml:space="preserve">project1 package. In ROS, launch files are similar to startup scripts. Much simpler than world files, they serve as a guide to help ROS understand exactly how the world file and user commands around this world file should be handled. The launch file is also XML-formatted, all encapsulated in &lt;launch&gt;. There are various “arguments” in arg_name, which help ROS know what to launch. For this project, the world_file argument is defaulted to $(find </w:t>
+      </w:r>
+      <w:r>
+        <w:rPr>
+          <w:rFonts w:asciiTheme="minorHAnsi" w:hAnsiTheme="minorHAnsi" w:cstheme="minorHAnsi"/>
+          <w:sz w:val="24"/>
+          <w:szCs w:val="23"/>
+        </w:rPr>
+        <w:t>kame_</w:t>
+      </w:r>
+      <w:bookmarkStart w:id="0" w:name="_GoBack"/>
+      <w:bookmarkEnd w:id="0"/>
+      <w:r>
+        <w:rPr>
+          <w:rFonts w:asciiTheme="minorHAnsi" w:hAnsiTheme="minorHAnsi" w:cstheme="minorHAnsi"/>
+          <w:sz w:val="24"/>
+          <w:szCs w:val="23"/>
+        </w:rPr>
+        <w:t>project1)/worlds/project1.world. In this case, the world_file argument is predefined to our world file mentioned in the beginning, and when calling the launch file, they will need to also add “world_file:=[world file]” to use a different file. Various other arguments are called for the base, battery, GUI, stacks, and 3d sensor. All of these are set to the default environment variables in ROS; these arguments are telling ROS how each of these things should act. Following this is the &lt;include&gt; tag, which signals that other files supporting this launch file can be found in the given arguments. For instance, &lt;include file=”$(find_turtlebot_gazebo)/launch/includes/$(arg base).launch.xml”&gt; specifies that another file is needed in the “includes” folder in the turtlebot_gazebo package.</w:t>
       </w:r>
     </w:p>
     <w:p>
@@ -362,7 +142,7 @@
           <w:sz w:val="24"/>
           <w:szCs w:val="23"/>
         </w:rPr>
-        <w:t xml:space="preserve">To create an easy user experience, one need not directly call the launch file. Two scripts have been created and can be run from the terminal. Following the instructions in the READ_ME file after one is in the root directory for the project, one will find that it is only </w:t>
+        <w:t xml:space="preserve">To create an easy user experience, one need not directly call the launch file. Two scripts have been created and can be run from the terminal. Following the instructions in the </w:t>
       </w:r>
       <w:r>
         <w:rPr>
@@ -371,53 +151,7 @@
           <w:szCs w:val="23"/>
         </w:rPr>
         <w:lastRenderedPageBreak/>
-        <w:t xml:space="preserve">necessary to run “./run_me.sh”, then open a new terminal window and run “./run_me2.sh”. These scripts include the commands needed to initialize the project in full. Essentially, </w:t>
-      </w:r>
-      <w:proofErr w:type="spellStart"/>
-      <w:r>
-        <w:rPr>
-          <w:rFonts w:asciiTheme="minorHAnsi" w:hAnsiTheme="minorHAnsi" w:cstheme="minorHAnsi"/>
-          <w:sz w:val="24"/>
-          <w:szCs w:val="23"/>
-        </w:rPr>
-        <w:t>run_me</w:t>
-      </w:r>
-      <w:proofErr w:type="spellEnd"/>
-      <w:r>
-        <w:rPr>
-          <w:rFonts w:asciiTheme="minorHAnsi" w:hAnsiTheme="minorHAnsi" w:cstheme="minorHAnsi"/>
-          <w:sz w:val="24"/>
-          <w:szCs w:val="23"/>
-        </w:rPr>
-        <w:t xml:space="preserve"> creates the project using </w:t>
-      </w:r>
-      <w:proofErr w:type="spellStart"/>
-      <w:r>
-        <w:rPr>
-          <w:rFonts w:asciiTheme="minorHAnsi" w:hAnsiTheme="minorHAnsi" w:cstheme="minorHAnsi"/>
-          <w:sz w:val="24"/>
-          <w:szCs w:val="23"/>
-        </w:rPr>
-        <w:t>catkin_make</w:t>
-      </w:r>
-      <w:proofErr w:type="spellEnd"/>
-      <w:r>
-        <w:rPr>
-          <w:rFonts w:asciiTheme="minorHAnsi" w:hAnsiTheme="minorHAnsi" w:cstheme="minorHAnsi"/>
-          <w:sz w:val="24"/>
-          <w:szCs w:val="23"/>
-        </w:rPr>
-        <w:t>, sources the included setup file, then runs the launch file, which opens Gazebo and displays the robot and surrounding world. run_me2 then runs the project co</w:t>
-      </w:r>
-      <w:bookmarkStart w:id="0" w:name="_GoBack"/>
-      <w:bookmarkEnd w:id="0"/>
-      <w:r>
-        <w:rPr>
-          <w:rFonts w:asciiTheme="minorHAnsi" w:hAnsiTheme="minorHAnsi" w:cstheme="minorHAnsi"/>
-          <w:sz w:val="24"/>
-          <w:szCs w:val="23"/>
-        </w:rPr>
-        <w:t>de, allowing the robot to explore to its heart's content.</w:t>
+        <w:t>READ_ME file after one is in the root directory for the project, one will find that it is only necessary to run “./run_me.sh”, then open a new terminal window and run “./run_me2.sh”. These scripts include the commands needed to initialize the project in full. Essentially, run_me creates the project using catkin_make, sources the included setup file, then runs the launch file, which opens Gazebo and displays the robot and surrounding world. run_me2 then runs the project code, allowing the robot to explore to its heart's content.</w:t>
       </w:r>
     </w:p>
     <w:sectPr>

--- a/World and Launch Documentation.docx
+++ b/World and Launch Documentation.docx
@@ -116,16 +116,40 @@
         </w:rPr>
         <w:t>kame_</w:t>
       </w:r>
+      <w:r>
+        <w:rPr>
+          <w:rFonts w:asciiTheme="minorHAnsi" w:hAnsiTheme="minorHAnsi" w:cstheme="minorHAnsi"/>
+          <w:sz w:val="24"/>
+          <w:szCs w:val="23"/>
+        </w:rPr>
+        <w:t>project1)/worlds/project1.world. In this case, the world_file argument is predefined to our world file mentioned in the beginning, and when calling the launch file, they will need to also add “world_file:=[world file]” to use a different file. Various other arguments are called for the base, battery, GUI, stacks, and 3d sensor. All of these are set to the default environment variables in ROS; these arguments are telling ROS how each of these things should act. Following this is the &lt;include&gt; tag, which signals that other files supporting this launch file can be found in the given arguments. For instance, &lt;include file=”$(find_turtlebot_gazebo)/launch/includes/$(arg base).launch.xml”&gt; specifies that another file is needed in the “includes” folder in the turtlebot_gazebo package.</w:t>
+      </w:r>
+      <w:r>
+        <w:rPr>
+          <w:rFonts w:asciiTheme="minorHAnsi" w:hAnsiTheme="minorHAnsi" w:cstheme="minorHAnsi"/>
+          <w:sz w:val="24"/>
+          <w:szCs w:val="23"/>
+        </w:rPr>
+        <w:t xml:space="preserve"> Finally, the mapping is done by including the file </w:t>
+      </w:r>
+      <w:r>
+        <w:rPr>
+          <w:rFonts w:asciiTheme="minorHAnsi" w:hAnsiTheme="minorHAnsi" w:cstheme="minorHAnsi"/>
+          <w:sz w:val="24"/>
+          <w:szCs w:val="23"/>
+        </w:rPr>
+        <w:t>$(find turtlebot_navigation)/launch/includes/gmapping/gmapping.launch.xml</w:t>
+      </w:r>
+      <w:r>
+        <w:rPr>
+          <w:rFonts w:asciiTheme="minorHAnsi" w:hAnsiTheme="minorHAnsi" w:cstheme="minorHAnsi"/>
+          <w:sz w:val="24"/>
+          <w:szCs w:val="23"/>
+        </w:rPr>
+        <w:t xml:space="preserve"> which just launches gmpapping.</w:t>
+      </w:r>
       <w:bookmarkStart w:id="0" w:name="_GoBack"/>
       <w:bookmarkEnd w:id="0"/>
-      <w:r>
-        <w:rPr>
-          <w:rFonts w:asciiTheme="minorHAnsi" w:hAnsiTheme="minorHAnsi" w:cstheme="minorHAnsi"/>
-          <w:sz w:val="24"/>
-          <w:szCs w:val="23"/>
-        </w:rPr>
-        <w:t>project1)/worlds/project1.world. In this case, the world_file argument is predefined to our world file mentioned in the beginning, and when calling the launch file, they will need to also add “world_file:=[world file]” to use a different file. Various other arguments are called for the base, battery, GUI, stacks, and 3d sensor. All of these are set to the default environment variables in ROS; these arguments are telling ROS how each of these things should act. Following this is the &lt;include&gt; tag, which signals that other files supporting this launch file can be found in the given arguments. For instance, &lt;include file=”$(find_turtlebot_gazebo)/launch/includes/$(arg base).launch.xml”&gt; specifies that another file is needed in the “includes” folder in the turtlebot_gazebo package.</w:t>
-      </w:r>
     </w:p>
     <w:p>
       <w:pPr>
@@ -142,16 +166,8 @@
           <w:sz w:val="24"/>
           <w:szCs w:val="23"/>
         </w:rPr>
-        <w:t xml:space="preserve">To create an easy user experience, one need not directly call the launch file. Two scripts have been created and can be run from the terminal. Following the instructions in the </w:t>
-      </w:r>
-      <w:r>
-        <w:rPr>
-          <w:rFonts w:asciiTheme="minorHAnsi" w:hAnsiTheme="minorHAnsi" w:cstheme="minorHAnsi"/>
-          <w:sz w:val="24"/>
-          <w:szCs w:val="23"/>
-        </w:rPr>
         <w:lastRenderedPageBreak/>
-        <w:t>READ_ME file after one is in the root directory for the project, one will find that it is only necessary to run “./run_me.sh”, then open a new terminal window and run “./run_me2.sh”. These scripts include the commands needed to initialize the project in full. Essentially, run_me creates the project using catkin_make, sources the included setup file, then runs the launch file, which opens Gazebo and displays the robot and surrounding world. run_me2 then runs the project code, allowing the robot to explore to its heart's content.</w:t>
+        <w:t>To create an easy user experience, one need not directly call the launch file. Two scripts have been created and can be run from the terminal. Following the instructions in the READ_ME file after one is in the root directory for the project, one will find that it is only necessary to run “./run_me.sh”, then open a new terminal window and run “./run_me2.sh”. These scripts include the commands needed to initialize the project in full. Essentially, run_me creates the project using catkin_make, sources the included setup file, then runs the launch file, which opens Gazebo and displays the robot and surrounding world. run_me2 then runs the project code, allowing the robot to explore to its heart's content.</w:t>
       </w:r>
     </w:p>
     <w:sectPr>

--- a/World and Launch Documentation.docx
+++ b/World and Launch Documentation.docx
@@ -1,6 +1,6 @@
 
 <file path=word/document.xml><?xml version="1.0" encoding="utf-8"?>
-<w:document xmlns:wpc="http://schemas.microsoft.com/office/word/2010/wordprocessingCanvas" xmlns:mo="http://schemas.microsoft.com/office/mac/office/2008/main" xmlns:mc="http://schemas.openxmlformats.org/markup-compatibility/2006" xmlns:mv="urn:schemas-microsoft-com:mac:vml" xmlns:o="urn:schemas-microsoft-com:office:office" xmlns:r="http://schemas.openxmlformats.org/officeDocument/2006/relationships" xmlns:m="http://schemas.openxmlformats.org/officeDocument/2006/math" xmlns:v="urn:schemas-microsoft-com:vml" xmlns:wp14="http://schemas.microsoft.com/office/word/2010/wordprocessingDrawing" xmlns:wp="http://schemas.openxmlformats.org/drawingml/2006/wordprocessingDrawing" xmlns:w10="urn:schemas-microsoft-com:office:word" xmlns:w="http://schemas.openxmlformats.org/wordprocessingml/2006/main" xmlns:w14="http://schemas.microsoft.com/office/word/2010/wordml" xmlns:w15="http://schemas.microsoft.com/office/word/2012/wordml" xmlns:wpg="http://schemas.microsoft.com/office/word/2010/wordprocessingGroup" xmlns:wpi="http://schemas.microsoft.com/office/word/2010/wordprocessingInk" xmlns:wne="http://schemas.microsoft.com/office/word/2006/wordml" xmlns:wps="http://schemas.microsoft.com/office/word/2010/wordprocessingShape" mc:Ignorable="w14 w15 wp14">
+<w:document xmlns:wpc="http://schemas.microsoft.com/office/word/2010/wordprocessingCanvas" xmlns:cx="http://schemas.microsoft.com/office/drawing/2014/chartex" xmlns:cx1="http://schemas.microsoft.com/office/drawing/2015/9/8/chartex" xmlns:cx2="http://schemas.microsoft.com/office/drawing/2015/10/21/chartex" xmlns:cx3="http://schemas.microsoft.com/office/drawing/2016/5/9/chartex" xmlns:cx4="http://schemas.microsoft.com/office/drawing/2016/5/10/chartex" xmlns:cx5="http://schemas.microsoft.com/office/drawing/2016/5/11/chartex" xmlns:cx6="http://schemas.microsoft.com/office/drawing/2016/5/12/chartex" xmlns:cx7="http://schemas.microsoft.com/office/drawing/2016/5/13/chartex" xmlns:cx8="http://schemas.microsoft.com/office/drawing/2016/5/14/chartex" xmlns:mc="http://schemas.openxmlformats.org/markup-compatibility/2006" xmlns:o="urn:schemas-microsoft-com:office:office" xmlns:r="http://schemas.openxmlformats.org/officeDocument/2006/relationships" xmlns:m="http://schemas.openxmlformats.org/officeDocument/2006/math" xmlns:v="urn:schemas-microsoft-com:vml" xmlns:wp14="http://schemas.microsoft.com/office/word/2010/wordprocessingDrawing" xmlns:wp="http://schemas.openxmlformats.org/drawingml/2006/wordprocessingDrawing" xmlns:w10="urn:schemas-microsoft-com:office:word" xmlns:w="http://schemas.openxmlformats.org/wordprocessingml/2006/main" xmlns:w14="http://schemas.microsoft.com/office/word/2010/wordml" xmlns:w15="http://schemas.microsoft.com/office/word/2012/wordml" xmlns:w16se="http://schemas.microsoft.com/office/word/2015/wordml/symex" xmlns:wpg="http://schemas.microsoft.com/office/word/2010/wordprocessingGroup" xmlns:wpi="http://schemas.microsoft.com/office/word/2010/wordprocessingInk" xmlns:wne="http://schemas.microsoft.com/office/word/2006/wordml" xmlns:wps="http://schemas.microsoft.com/office/word/2010/wordprocessingShape" mc:Ignorable="w14 w15 w16se wp14">
   <w:body>
     <w:p>
       <w:pPr>
@@ -54,7 +54,6 @@
         </w:rPr>
         <w:t xml:space="preserve">.launch inside the </w:t>
       </w:r>
-      <w:proofErr w:type="spellStart"/>
       <w:r>
         <w:rPr>
           <w:rFonts w:asciiTheme="minorHAnsi" w:hAnsiTheme="minorHAnsi" w:cstheme="minorHAnsi"/>
@@ -71,50 +70,13 @@
         </w:rPr>
         <w:t>project</w:t>
       </w:r>
-      <w:proofErr w:type="spellEnd"/>
       <w:r>
         <w:rPr>
           <w:rFonts w:asciiTheme="minorHAnsi" w:hAnsiTheme="minorHAnsi" w:cstheme="minorHAnsi"/>
           <w:sz w:val="24"/>
           <w:szCs w:val="24"/>
         </w:rPr>
-        <w:t xml:space="preserve"> package. In ROS, launch files are </w:t>
-      </w:r>
-      <w:proofErr w:type="gramStart"/>
-      <w:r>
-        <w:rPr>
-          <w:rFonts w:asciiTheme="minorHAnsi" w:hAnsiTheme="minorHAnsi" w:cstheme="minorHAnsi"/>
-          <w:sz w:val="24"/>
-          <w:szCs w:val="24"/>
-        </w:rPr>
-        <w:t>similar to</w:t>
-      </w:r>
-      <w:proofErr w:type="gramEnd"/>
-      <w:r>
-        <w:rPr>
-          <w:rFonts w:asciiTheme="minorHAnsi" w:hAnsiTheme="minorHAnsi" w:cstheme="minorHAnsi"/>
-          <w:sz w:val="24"/>
-          <w:szCs w:val="24"/>
-        </w:rPr>
-        <w:t xml:space="preserve"> startup scripts. Much simpler than world files, they serve as a guide to help ROS understand exactly how the world file and user commands around this world file should be handled. The launch file is also XML-formatted, all encapsulated in &lt;launch&gt;. There are various “arguments” in </w:t>
-      </w:r>
-      <w:proofErr w:type="spellStart"/>
-      <w:r>
-        <w:rPr>
-          <w:rFonts w:asciiTheme="minorHAnsi" w:hAnsiTheme="minorHAnsi" w:cstheme="minorHAnsi"/>
-          <w:sz w:val="24"/>
-          <w:szCs w:val="24"/>
-        </w:rPr>
-        <w:t>arg_name</w:t>
-      </w:r>
-      <w:proofErr w:type="spellEnd"/>
-      <w:r>
-        <w:rPr>
-          <w:rFonts w:asciiTheme="minorHAnsi" w:hAnsiTheme="minorHAnsi" w:cstheme="minorHAnsi"/>
-          <w:sz w:val="24"/>
-          <w:szCs w:val="24"/>
-        </w:rPr>
-        <w:t xml:space="preserve">, which </w:t>
+        <w:t xml:space="preserve"> package. In ROS, launch files are similar to startup scripts. Much simpler than world files, they serve as a guide to help ROS understand exactly how the world file and user commands around this world file should be handled. The launch file is also XML-formatted, all encapsulated in &lt;launch&gt;. There are various “arguments” in arg_name, which </w:t>
       </w:r>
       <w:r>
         <w:rPr>
@@ -156,25 +118,7 @@
           <w:sz w:val="24"/>
           <w:szCs w:val="24"/>
         </w:rPr>
-        <w:t xml:space="preserve">there is no need to call a world file, as the robot is not a simulated </w:t>
-      </w:r>
-      <w:proofErr w:type="spellStart"/>
-      <w:r>
-        <w:rPr>
-          <w:rFonts w:asciiTheme="minorHAnsi" w:hAnsiTheme="minorHAnsi" w:cstheme="minorHAnsi"/>
-          <w:sz w:val="24"/>
-          <w:szCs w:val="24"/>
-        </w:rPr>
-        <w:t>turtlebot</w:t>
-      </w:r>
-      <w:proofErr w:type="spellEnd"/>
-      <w:r>
-        <w:rPr>
-          <w:rFonts w:asciiTheme="minorHAnsi" w:hAnsiTheme="minorHAnsi" w:cstheme="minorHAnsi"/>
-          <w:sz w:val="24"/>
-          <w:szCs w:val="24"/>
-        </w:rPr>
-        <w:t xml:space="preserve"> in a virtual environment. Rath</w:t>
+        <w:t>there is no need to call a world file, as the robot is not a simulated turtlebot in a virtual environment. Rath</w:t>
       </w:r>
       <w:r>
         <w:rPr>
@@ -198,6 +142,269 @@
         <w:spacing w:line="240" w:lineRule="auto"/>
         <w:ind w:firstLine="695"/>
         <w:rPr>
+          <w:rFonts w:asciiTheme="minorHAnsi" w:eastAsia="Times New Roman" w:hAnsiTheme="minorHAnsi" w:cstheme="minorHAnsi"/>
+          <w:color w:val="63A35C"/>
+          <w:sz w:val="24"/>
+          <w:szCs w:val="24"/>
+          <w:shd w:val="clear" w:color="auto" w:fill="FFFFFF"/>
+        </w:rPr>
+      </w:pPr>
+      <w:r>
+        <w:rPr>
+          <w:rFonts w:asciiTheme="minorHAnsi" w:eastAsia="Times New Roman" w:hAnsiTheme="minorHAnsi" w:cstheme="minorHAnsi"/>
+          <w:color w:val="auto"/>
+          <w:sz w:val="24"/>
+          <w:szCs w:val="24"/>
+          <w:shd w:val="clear" w:color="auto" w:fill="FFFFFF"/>
+        </w:rPr>
+        <w:t>The program</w:t>
+      </w:r>
+      <w:r>
+        <w:rPr>
+          <w:rFonts w:asciiTheme="minorHAnsi" w:eastAsia="Times New Roman" w:hAnsiTheme="minorHAnsi" w:cstheme="minorHAnsi"/>
+          <w:color w:val="auto"/>
+          <w:sz w:val="24"/>
+          <w:szCs w:val="24"/>
+          <w:shd w:val="clear" w:color="auto" w:fill="FFFFFF"/>
+        </w:rPr>
+        <w:t xml:space="preserve"> to allow our turtlebot to explore the world</w:t>
+      </w:r>
+      <w:r>
+        <w:rPr>
+          <w:rFonts w:asciiTheme="minorHAnsi" w:eastAsia="Times New Roman" w:hAnsiTheme="minorHAnsi" w:cstheme="minorHAnsi"/>
+          <w:color w:val="auto"/>
+          <w:sz w:val="24"/>
+          <w:szCs w:val="24"/>
+          <w:shd w:val="clear" w:color="auto" w:fill="FFFFFF"/>
+        </w:rPr>
+        <w:t xml:space="preserve"> is started through this line </w:t>
+      </w:r>
+      <w:r>
+        <w:rPr>
+          <w:rFonts w:ascii="Consolas" w:eastAsia="Times New Roman" w:hAnsi="Consolas"/>
+          <w:color w:val="auto"/>
+          <w:sz w:val="24"/>
+          <w:szCs w:val="24"/>
+          <w:shd w:val="clear" w:color="auto" w:fill="FFFFFF"/>
+        </w:rPr>
+        <w:t>&lt;</w:t>
+      </w:r>
+      <w:r>
+        <w:rPr>
+          <w:rFonts w:ascii="Consolas" w:eastAsia="Times New Roman" w:hAnsi="Consolas"/>
+          <w:color w:val="63A35C"/>
+          <w:sz w:val="24"/>
+          <w:szCs w:val="24"/>
+          <w:shd w:val="clear" w:color="auto" w:fill="FFFFFF"/>
+        </w:rPr>
+        <w:t xml:space="preserve">node </w:t>
+      </w:r>
+      <w:r>
+        <w:rPr>
+          <w:rFonts w:ascii="Consolas" w:eastAsia="Times New Roman" w:hAnsi="Consolas"/>
+          <w:color w:val="795DA3"/>
+          <w:sz w:val="24"/>
+          <w:szCs w:val="24"/>
+          <w:shd w:val="clear" w:color="auto" w:fill="FFFFFF"/>
+        </w:rPr>
+        <w:t>pkg</w:t>
+      </w:r>
+      <w:r>
+        <w:rPr>
+          <w:rFonts w:ascii="Consolas" w:eastAsia="Times New Roman" w:hAnsi="Consolas"/>
+          <w:color w:val="auto"/>
+          <w:sz w:val="24"/>
+          <w:szCs w:val="24"/>
+          <w:shd w:val="clear" w:color="auto" w:fill="FFFFFF"/>
+        </w:rPr>
+        <w:t>=</w:t>
+      </w:r>
+      <w:r>
+        <w:rPr>
+          <w:rFonts w:ascii="Consolas" w:eastAsia="Times New Roman" w:hAnsi="Consolas"/>
+          <w:color w:val="183691"/>
+          <w:sz w:val="24"/>
+          <w:szCs w:val="24"/>
+          <w:shd w:val="clear" w:color="auto" w:fill="FFFFFF"/>
+        </w:rPr>
+        <w:t xml:space="preserve">"kame_project" </w:t>
+      </w:r>
+      <w:r>
+        <w:rPr>
+          <w:rFonts w:ascii="Consolas" w:eastAsia="Times New Roman" w:hAnsi="Consolas"/>
+          <w:color w:val="795DA3"/>
+          <w:sz w:val="24"/>
+          <w:szCs w:val="24"/>
+          <w:shd w:val="clear" w:color="auto" w:fill="FFFFFF"/>
+        </w:rPr>
+        <w:t>name</w:t>
+      </w:r>
+      <w:r>
+        <w:rPr>
+          <w:rFonts w:ascii="Consolas" w:eastAsia="Times New Roman" w:hAnsi="Consolas"/>
+          <w:color w:val="auto"/>
+          <w:sz w:val="24"/>
+          <w:szCs w:val="24"/>
+          <w:shd w:val="clear" w:color="auto" w:fill="FFFFFF"/>
+        </w:rPr>
+        <w:t>=</w:t>
+      </w:r>
+      <w:r>
+        <w:rPr>
+          <w:rFonts w:ascii="Consolas" w:eastAsia="Times New Roman" w:hAnsi="Consolas"/>
+          <w:color w:val="183691"/>
+          <w:sz w:val="24"/>
+          <w:szCs w:val="24"/>
+          <w:shd w:val="clear" w:color="auto" w:fill="FFFFFF"/>
+        </w:rPr>
+        <w:t>"explore"</w:t>
+      </w:r>
+      <w:r>
+        <w:rPr>
+          <w:rFonts w:ascii="Consolas" w:eastAsia="Times New Roman" w:hAnsi="Consolas"/>
+          <w:color w:val="63A35C"/>
+          <w:sz w:val="24"/>
+          <w:szCs w:val="24"/>
+          <w:shd w:val="clear" w:color="auto" w:fill="FFFFFF"/>
+        </w:rPr>
+        <w:t xml:space="preserve"> </w:t>
+      </w:r>
+      <w:r>
+        <w:rPr>
+          <w:rFonts w:ascii="Consolas" w:eastAsia="Times New Roman" w:hAnsi="Consolas"/>
+          <w:color w:val="795DA3"/>
+          <w:sz w:val="24"/>
+          <w:szCs w:val="24"/>
+          <w:shd w:val="clear" w:color="auto" w:fill="FFFFFF"/>
+        </w:rPr>
+        <w:t>type</w:t>
+      </w:r>
+      <w:r>
+        <w:rPr>
+          <w:rFonts w:ascii="Consolas" w:eastAsia="Times New Roman" w:hAnsi="Consolas"/>
+          <w:color w:val="auto"/>
+          <w:sz w:val="24"/>
+          <w:szCs w:val="24"/>
+          <w:shd w:val="clear" w:color="auto" w:fill="FFFFFF"/>
+        </w:rPr>
+        <w:t>=</w:t>
+      </w:r>
+      <w:r>
+        <w:rPr>
+          <w:rFonts w:ascii="Consolas" w:eastAsia="Times New Roman" w:hAnsi="Consolas"/>
+          <w:color w:val="183691"/>
+          <w:sz w:val="24"/>
+          <w:szCs w:val="24"/>
+          <w:shd w:val="clear" w:color="auto" w:fill="FFFFFF"/>
+        </w:rPr>
+        <w:t>"explore"</w:t>
+      </w:r>
+      <w:r>
+        <w:rPr>
+          <w:rFonts w:ascii="Consolas" w:eastAsia="Times New Roman" w:hAnsi="Consolas"/>
+          <w:color w:val="63A35C"/>
+          <w:sz w:val="24"/>
+          <w:szCs w:val="24"/>
+          <w:shd w:val="clear" w:color="auto" w:fill="FFFFFF"/>
+        </w:rPr>
+        <w:t xml:space="preserve"> </w:t>
+      </w:r>
+      <w:r>
+        <w:rPr>
+          <w:rFonts w:ascii="Consolas" w:eastAsia="Times New Roman" w:hAnsi="Consolas"/>
+          <w:color w:val="795DA3"/>
+          <w:sz w:val="24"/>
+          <w:szCs w:val="24"/>
+          <w:shd w:val="clear" w:color="auto" w:fill="FFFFFF"/>
+        </w:rPr>
+        <w:t>required</w:t>
+      </w:r>
+      <w:r>
+        <w:rPr>
+          <w:rFonts w:ascii="Consolas" w:eastAsia="Times New Roman" w:hAnsi="Consolas"/>
+          <w:color w:val="auto"/>
+          <w:sz w:val="24"/>
+          <w:szCs w:val="24"/>
+          <w:shd w:val="clear" w:color="auto" w:fill="FFFFFF"/>
+        </w:rPr>
+        <w:t>=</w:t>
+      </w:r>
+      <w:r>
+        <w:rPr>
+          <w:rFonts w:ascii="Consolas" w:eastAsia="Times New Roman" w:hAnsi="Consolas"/>
+          <w:color w:val="183691"/>
+          <w:sz w:val="24"/>
+          <w:szCs w:val="24"/>
+          <w:shd w:val="clear" w:color="auto" w:fill="FFFFFF"/>
+        </w:rPr>
+        <w:t>"true"</w:t>
+      </w:r>
+      <w:r>
+        <w:rPr>
+          <w:rFonts w:ascii="Consolas" w:eastAsia="Times New Roman" w:hAnsi="Consolas"/>
+          <w:color w:val="63A35C"/>
+          <w:sz w:val="24"/>
+          <w:szCs w:val="24"/>
+          <w:shd w:val="clear" w:color="auto" w:fill="FFFFFF"/>
+        </w:rPr>
+        <w:t xml:space="preserve"> </w:t>
+      </w:r>
+      <w:r>
+        <w:rPr>
+          <w:rFonts w:ascii="Consolas" w:eastAsia="Times New Roman" w:hAnsi="Consolas"/>
+          <w:color w:val="795DA3"/>
+          <w:sz w:val="24"/>
+          <w:szCs w:val="24"/>
+          <w:shd w:val="clear" w:color="auto" w:fill="FFFFFF"/>
+        </w:rPr>
+        <w:t>output</w:t>
+      </w:r>
+      <w:r>
+        <w:rPr>
+          <w:rFonts w:ascii="Consolas" w:eastAsia="Times New Roman" w:hAnsi="Consolas"/>
+          <w:color w:val="auto"/>
+          <w:sz w:val="24"/>
+          <w:szCs w:val="24"/>
+          <w:shd w:val="clear" w:color="auto" w:fill="FFFFFF"/>
+        </w:rPr>
+        <w:t>=</w:t>
+      </w:r>
+      <w:r>
+        <w:rPr>
+          <w:rFonts w:ascii="Consolas" w:eastAsia="Times New Roman" w:hAnsi="Consolas"/>
+          <w:color w:val="183691"/>
+          <w:sz w:val="24"/>
+          <w:szCs w:val="24"/>
+          <w:shd w:val="clear" w:color="auto" w:fill="FFFFFF"/>
+        </w:rPr>
+        <w:t>"screen"</w:t>
+      </w:r>
+      <w:r>
+        <w:rPr>
+          <w:rFonts w:ascii="Consolas" w:eastAsia="Times New Roman" w:hAnsi="Consolas"/>
+          <w:color w:val="auto"/>
+          <w:sz w:val="24"/>
+          <w:szCs w:val="24"/>
+          <w:shd w:val="clear" w:color="auto" w:fill="FFFFFF"/>
+        </w:rPr>
+        <w:t>/&gt;</w:t>
+      </w:r>
+      <w:r>
+        <w:rPr>
+          <w:rFonts w:asciiTheme="minorHAnsi" w:eastAsia="Times New Roman" w:hAnsiTheme="minorHAnsi" w:cstheme="minorHAnsi"/>
+          <w:color w:val="auto"/>
+          <w:sz w:val="24"/>
+          <w:szCs w:val="24"/>
+          <w:shd w:val="clear" w:color="auto" w:fill="FFFFFF"/>
+        </w:rPr>
+        <w:t>. This starts up the program and prints the output, mostly for feedback from the object detection, to the screen. Setting required to true kills the whole launch file whenever the program is terminated, e.g. robot bumpers are pressed and the robot dies.</w:t>
+      </w:r>
+    </w:p>
+    <w:p>
+      <w:pPr>
+        <w:spacing w:line="240" w:lineRule="auto"/>
+        <w:ind w:firstLine="695"/>
+        <w:rPr>
           <w:rFonts w:ascii="Calibri" w:eastAsia="Times New Roman" w:hAnsi="Calibri" w:cs="Times New Roman"/>
           <w:color w:val="24292E"/>
           <w:sz w:val="24"/>
@@ -211,25 +418,25 @@
           <w:sz w:val="24"/>
           <w:szCs w:val="24"/>
         </w:rPr>
-        <w:t xml:space="preserve">To navigate such a daunting planet, we have chosen to use </w:t>
-      </w:r>
-      <w:proofErr w:type="spellStart"/>
+        <w:t xml:space="preserve">To </w:t>
+      </w:r>
       <w:r>
         <w:rPr>
           <w:rFonts w:asciiTheme="minorHAnsi" w:hAnsiTheme="minorHAnsi" w:cstheme="minorHAnsi"/>
           <w:sz w:val="24"/>
           <w:szCs w:val="24"/>
         </w:rPr>
-        <w:t>teleop</w:t>
-      </w:r>
-      <w:proofErr w:type="spellEnd"/>
+        <w:t xml:space="preserve">manually </w:t>
+      </w:r>
+      <w:bookmarkStart w:id="0" w:name="_GoBack"/>
+      <w:bookmarkEnd w:id="0"/>
       <w:r>
         <w:rPr>
           <w:rFonts w:asciiTheme="minorHAnsi" w:hAnsiTheme="minorHAnsi" w:cstheme="minorHAnsi"/>
           <w:sz w:val="24"/>
           <w:szCs w:val="24"/>
         </w:rPr>
-        <w:t xml:space="preserve"> keyboard input, which is called in </w:t>
+        <w:t xml:space="preserve">navigate such a daunting planet, we have chosen to use teleop keyboard input, which is called in </w:t>
       </w:r>
       <w:r>
         <w:rPr>
@@ -261,7 +468,6 @@
         </w:rPr>
         <w:t xml:space="preserve"> </w:t>
       </w:r>
-      <w:proofErr w:type="spellStart"/>
       <w:r>
         <w:rPr>
           <w:rFonts w:ascii="Consolas" w:eastAsia="Times New Roman" w:hAnsi="Consolas"/>
@@ -272,7 +478,6 @@
         </w:rPr>
         <w:t>pkg</w:t>
       </w:r>
-      <w:proofErr w:type="spellEnd"/>
       <w:r>
         <w:rPr>
           <w:rFonts w:ascii="Consolas" w:eastAsia="Times New Roman" w:hAnsi="Consolas"/>
@@ -291,9 +496,38 @@
           <w:szCs w:val="24"/>
           <w:shd w:val="clear" w:color="auto" w:fill="FFFFFF"/>
         </w:rPr>
-        <w:t>"</w:t>
-      </w:r>
-      <w:proofErr w:type="spellStart"/>
+        <w:t>"turtlebot_teleop"</w:t>
+      </w:r>
+      <w:r>
+        <w:rPr>
+          <w:rFonts w:ascii="Consolas" w:eastAsia="Times New Roman" w:hAnsi="Consolas"/>
+          <w:color w:val="24292E"/>
+          <w:sz w:val="24"/>
+          <w:szCs w:val="24"/>
+          <w:shd w:val="clear" w:color="auto" w:fill="FFFFFF"/>
+        </w:rPr>
+        <w:t xml:space="preserve"> </w:t>
+      </w:r>
+      <w:r>
+        <w:rPr>
+          <w:rFonts w:ascii="Consolas" w:eastAsia="Times New Roman" w:hAnsi="Consolas"/>
+          <w:color w:val="795DA3"/>
+          <w:sz w:val="24"/>
+          <w:szCs w:val="24"/>
+          <w:shd w:val="clear" w:color="auto" w:fill="FFFFFF"/>
+        </w:rPr>
+        <w:t>type</w:t>
+      </w:r>
+      <w:r>
+        <w:rPr>
+          <w:rFonts w:ascii="Consolas" w:eastAsia="Times New Roman" w:hAnsi="Consolas"/>
+          <w:color w:val="24292E"/>
+          <w:sz w:val="24"/>
+          <w:szCs w:val="24"/>
+          <w:shd w:val="clear" w:color="auto" w:fill="FFFFFF"/>
+        </w:rPr>
+        <w:t>=</w:t>
+      </w:r>
       <w:r>
         <w:rPr>
           <w:rFonts w:ascii="Consolas" w:eastAsia="Times New Roman" w:hAnsi="Consolas"/>
@@ -302,9 +536,38 @@
           <w:szCs w:val="24"/>
           <w:shd w:val="clear" w:color="auto" w:fill="FFFFFF"/>
         </w:rPr>
-        <w:t>turtlebot_teleop</w:t>
-      </w:r>
-      <w:proofErr w:type="spellEnd"/>
+        <w:t>"turtlebot_teleop_key"</w:t>
+      </w:r>
+      <w:r>
+        <w:rPr>
+          <w:rFonts w:ascii="Consolas" w:eastAsia="Times New Roman" w:hAnsi="Consolas"/>
+          <w:color w:val="24292E"/>
+          <w:sz w:val="24"/>
+          <w:szCs w:val="24"/>
+          <w:shd w:val="clear" w:color="auto" w:fill="FFFFFF"/>
+        </w:rPr>
+        <w:t xml:space="preserve"> </w:t>
+      </w:r>
+      <w:r>
+        <w:rPr>
+          <w:rFonts w:ascii="Consolas" w:eastAsia="Times New Roman" w:hAnsi="Consolas"/>
+          <w:color w:val="795DA3"/>
+          <w:sz w:val="24"/>
+          <w:szCs w:val="24"/>
+          <w:shd w:val="clear" w:color="auto" w:fill="FFFFFF"/>
+        </w:rPr>
+        <w:t>name</w:t>
+      </w:r>
+      <w:r>
+        <w:rPr>
+          <w:rFonts w:ascii="Consolas" w:eastAsia="Times New Roman" w:hAnsi="Consolas"/>
+          <w:color w:val="24292E"/>
+          <w:sz w:val="24"/>
+          <w:szCs w:val="24"/>
+          <w:shd w:val="clear" w:color="auto" w:fill="FFFFFF"/>
+        </w:rPr>
+        <w:t>=</w:t>
+      </w:r>
       <w:r>
         <w:rPr>
           <w:rFonts w:ascii="Consolas" w:eastAsia="Times New Roman" w:hAnsi="Consolas"/>
@@ -313,443 +576,271 @@
           <w:szCs w:val="24"/>
           <w:shd w:val="clear" w:color="auto" w:fill="FFFFFF"/>
         </w:rPr>
-        <w:t>"</w:t>
-      </w:r>
-      <w:r>
-        <w:rPr>
-          <w:rFonts w:ascii="Consolas" w:eastAsia="Times New Roman" w:hAnsi="Consolas"/>
-          <w:color w:val="24292E"/>
-          <w:sz w:val="24"/>
-          <w:szCs w:val="24"/>
-          <w:shd w:val="clear" w:color="auto" w:fill="FFFFFF"/>
+        <w:t>"turtlebot_teleop_keyboard"</w:t>
+      </w:r>
+      <w:r>
+        <w:rPr>
+          <w:rFonts w:ascii="Consolas" w:eastAsia="Times New Roman" w:hAnsi="Consolas"/>
+          <w:color w:val="24292E"/>
+          <w:sz w:val="24"/>
+          <w:szCs w:val="24"/>
+          <w:shd w:val="clear" w:color="auto" w:fill="FFFFFF"/>
+        </w:rPr>
+        <w:t xml:space="preserve">  </w:t>
+      </w:r>
+      <w:r>
+        <w:rPr>
+          <w:rFonts w:ascii="Consolas" w:eastAsia="Times New Roman" w:hAnsi="Consolas"/>
+          <w:color w:val="795DA3"/>
+          <w:sz w:val="24"/>
+          <w:szCs w:val="24"/>
+          <w:shd w:val="clear" w:color="auto" w:fill="FFFFFF"/>
+        </w:rPr>
+        <w:t>output</w:t>
+      </w:r>
+      <w:r>
+        <w:rPr>
+          <w:rFonts w:ascii="Consolas" w:eastAsia="Times New Roman" w:hAnsi="Consolas"/>
+          <w:color w:val="24292E"/>
+          <w:sz w:val="24"/>
+          <w:szCs w:val="24"/>
+          <w:shd w:val="clear" w:color="auto" w:fill="FFFFFF"/>
+        </w:rPr>
+        <w:t>=</w:t>
+      </w:r>
+      <w:r>
+        <w:rPr>
+          <w:rFonts w:ascii="Consolas" w:eastAsia="Times New Roman" w:hAnsi="Consolas"/>
+          <w:color w:val="183691"/>
+          <w:sz w:val="24"/>
+          <w:szCs w:val="24"/>
+          <w:shd w:val="clear" w:color="auto" w:fill="FFFFFF"/>
+        </w:rPr>
+        <w:t>"screen"</w:t>
+      </w:r>
+      <w:r>
+        <w:rPr>
+          <w:rFonts w:ascii="Consolas" w:eastAsia="Times New Roman" w:hAnsi="Consolas"/>
+          <w:color w:val="24292E"/>
+          <w:sz w:val="24"/>
+          <w:szCs w:val="24"/>
+          <w:shd w:val="clear" w:color="auto" w:fill="FFFFFF"/>
+        </w:rPr>
+        <w:t>&gt;</w:t>
+      </w:r>
+      <w:r>
+        <w:rPr>
+          <w:rFonts w:ascii="Calibri" w:eastAsia="Times New Roman" w:hAnsi="Calibri"/>
+          <w:color w:val="24292E"/>
+          <w:sz w:val="24"/>
+          <w:szCs w:val="24"/>
+          <w:shd w:val="clear" w:color="auto" w:fill="FFFFFF"/>
+        </w:rPr>
+        <w:t xml:space="preserve">. This enables the user to use their computer’s keyboard to directly control the robot; the velocity is printed to the user’s screen. The next two arguments, </w:t>
+      </w:r>
+      <w:r>
+        <w:rPr>
+          <w:rFonts w:ascii="Consolas" w:eastAsia="Times New Roman" w:hAnsi="Consolas" w:cs="Times New Roman"/>
+          <w:color w:val="24292E"/>
+          <w:sz w:val="24"/>
+          <w:szCs w:val="24"/>
+        </w:rPr>
+        <w:t>&lt;</w:t>
+      </w:r>
+      <w:r>
+        <w:rPr>
+          <w:rFonts w:ascii="Consolas" w:eastAsia="Times New Roman" w:hAnsi="Consolas" w:cs="Times New Roman"/>
+          <w:color w:val="63A35C"/>
+          <w:sz w:val="24"/>
+          <w:szCs w:val="24"/>
+        </w:rPr>
+        <w:t>param</w:t>
+      </w:r>
+      <w:r>
+        <w:rPr>
+          <w:rFonts w:ascii="Consolas" w:eastAsia="Times New Roman" w:hAnsi="Consolas" w:cs="Times New Roman"/>
+          <w:color w:val="24292E"/>
+          <w:sz w:val="24"/>
+          <w:szCs w:val="24"/>
         </w:rPr>
         <w:t xml:space="preserve"> </w:t>
       </w:r>
       <w:r>
         <w:rPr>
-          <w:rFonts w:ascii="Consolas" w:eastAsia="Times New Roman" w:hAnsi="Consolas"/>
+          <w:rFonts w:ascii="Consolas" w:eastAsia="Times New Roman" w:hAnsi="Consolas" w:cs="Times New Roman"/>
           <w:color w:val="795DA3"/>
           <w:sz w:val="24"/>
           <w:szCs w:val="24"/>
-          <w:shd w:val="clear" w:color="auto" w:fill="FFFFFF"/>
+        </w:rPr>
+        <w:t>name</w:t>
+      </w:r>
+      <w:r>
+        <w:rPr>
+          <w:rFonts w:ascii="Consolas" w:eastAsia="Times New Roman" w:hAnsi="Consolas" w:cs="Times New Roman"/>
+          <w:color w:val="24292E"/>
+          <w:sz w:val="24"/>
+          <w:szCs w:val="24"/>
+        </w:rPr>
+        <w:t>=</w:t>
+      </w:r>
+      <w:r>
+        <w:rPr>
+          <w:rFonts w:ascii="Consolas" w:eastAsia="Times New Roman" w:hAnsi="Consolas" w:cs="Times New Roman"/>
+          <w:color w:val="183691"/>
+          <w:sz w:val="24"/>
+          <w:szCs w:val="24"/>
+        </w:rPr>
+        <w:t>"scale_linear"</w:t>
+      </w:r>
+      <w:r>
+        <w:rPr>
+          <w:rFonts w:ascii="Consolas" w:eastAsia="Times New Roman" w:hAnsi="Consolas" w:cs="Times New Roman"/>
+          <w:color w:val="24292E"/>
+          <w:sz w:val="24"/>
+          <w:szCs w:val="24"/>
+        </w:rPr>
+        <w:t xml:space="preserve"> </w:t>
+      </w:r>
+      <w:r>
+        <w:rPr>
+          <w:rFonts w:ascii="Consolas" w:eastAsia="Times New Roman" w:hAnsi="Consolas" w:cs="Times New Roman"/>
+          <w:color w:val="795DA3"/>
+          <w:sz w:val="24"/>
+          <w:szCs w:val="24"/>
+        </w:rPr>
+        <w:t>value</w:t>
+      </w:r>
+      <w:r>
+        <w:rPr>
+          <w:rFonts w:ascii="Consolas" w:eastAsia="Times New Roman" w:hAnsi="Consolas" w:cs="Times New Roman"/>
+          <w:color w:val="24292E"/>
+          <w:sz w:val="24"/>
+          <w:szCs w:val="24"/>
+        </w:rPr>
+        <w:t>=</w:t>
+      </w:r>
+      <w:r>
+        <w:rPr>
+          <w:rFonts w:ascii="Consolas" w:eastAsia="Times New Roman" w:hAnsi="Consolas" w:cs="Times New Roman"/>
+          <w:color w:val="183691"/>
+          <w:sz w:val="24"/>
+          <w:szCs w:val="24"/>
+        </w:rPr>
+        <w:t>"0.5"</w:t>
+      </w:r>
+      <w:r>
+        <w:rPr>
+          <w:rFonts w:ascii="Consolas" w:eastAsia="Times New Roman" w:hAnsi="Consolas" w:cs="Times New Roman"/>
+          <w:color w:val="24292E"/>
+          <w:sz w:val="24"/>
+          <w:szCs w:val="24"/>
+        </w:rPr>
+        <w:t xml:space="preserve"> </w:t>
+      </w:r>
+      <w:r>
+        <w:rPr>
+          <w:rFonts w:ascii="Consolas" w:eastAsia="Times New Roman" w:hAnsi="Consolas" w:cs="Times New Roman"/>
+          <w:color w:val="795DA3"/>
+          <w:sz w:val="24"/>
+          <w:szCs w:val="24"/>
         </w:rPr>
         <w:t>type</w:t>
       </w:r>
       <w:r>
         <w:rPr>
-          <w:rFonts w:ascii="Consolas" w:eastAsia="Times New Roman" w:hAnsi="Consolas"/>
-          <w:color w:val="24292E"/>
-          <w:sz w:val="24"/>
-          <w:szCs w:val="24"/>
-          <w:shd w:val="clear" w:color="auto" w:fill="FFFFFF"/>
+          <w:rFonts w:ascii="Consolas" w:eastAsia="Times New Roman" w:hAnsi="Consolas" w:cs="Times New Roman"/>
+          <w:color w:val="24292E"/>
+          <w:sz w:val="24"/>
+          <w:szCs w:val="24"/>
         </w:rPr>
         <w:t>=</w:t>
       </w:r>
       <w:r>
         <w:rPr>
-          <w:rFonts w:ascii="Consolas" w:eastAsia="Times New Roman" w:hAnsi="Consolas"/>
+          <w:rFonts w:ascii="Consolas" w:eastAsia="Times New Roman" w:hAnsi="Consolas" w:cs="Times New Roman"/>
           <w:color w:val="183691"/>
           <w:sz w:val="24"/>
           <w:szCs w:val="24"/>
-          <w:shd w:val="clear" w:color="auto" w:fill="FFFFFF"/>
-        </w:rPr>
-        <w:t>"</w:t>
-      </w:r>
-      <w:proofErr w:type="spellStart"/>
-      <w:r>
-        <w:rPr>
-          <w:rFonts w:ascii="Consolas" w:eastAsia="Times New Roman" w:hAnsi="Consolas"/>
+        </w:rPr>
+        <w:t>"double"</w:t>
+      </w:r>
+      <w:r>
+        <w:rPr>
+          <w:rFonts w:ascii="Consolas" w:eastAsia="Times New Roman" w:hAnsi="Consolas" w:cs="Times New Roman"/>
+          <w:color w:val="24292E"/>
+          <w:sz w:val="24"/>
+          <w:szCs w:val="24"/>
+        </w:rPr>
+        <w:t>/&gt;</w:t>
+      </w:r>
+      <w:r>
+        <w:rPr>
+          <w:rFonts w:ascii="Consolas" w:eastAsia="Times New Roman" w:hAnsi="Consolas" w:cs="Times New Roman"/>
+          <w:color w:val="24292E"/>
+          <w:sz w:val="24"/>
+          <w:szCs w:val="24"/>
+        </w:rPr>
+        <w:t xml:space="preserve"> </w:t>
+      </w:r>
+      <w:r>
+        <w:rPr>
+          <w:rFonts w:ascii="Consolas" w:eastAsia="Times New Roman" w:hAnsi="Consolas" w:cs="Times New Roman"/>
+          <w:color w:val="24292E"/>
+          <w:sz w:val="24"/>
+          <w:szCs w:val="24"/>
+          <w:shd w:val="clear" w:color="auto" w:fill="FFFFFF"/>
+        </w:rPr>
+        <w:t>&lt;</w:t>
+      </w:r>
+      <w:r>
+        <w:rPr>
+          <w:rFonts w:ascii="Consolas" w:eastAsia="Times New Roman" w:hAnsi="Consolas" w:cs="Times New Roman"/>
+          <w:color w:val="63A35C"/>
+          <w:sz w:val="24"/>
+          <w:szCs w:val="24"/>
+          <w:shd w:val="clear" w:color="auto" w:fill="FFFFFF"/>
+        </w:rPr>
+        <w:t>param</w:t>
+      </w:r>
+      <w:r>
+        <w:rPr>
+          <w:rFonts w:ascii="Consolas" w:eastAsia="Times New Roman" w:hAnsi="Consolas" w:cs="Times New Roman"/>
+          <w:color w:val="24292E"/>
+          <w:sz w:val="24"/>
+          <w:szCs w:val="24"/>
+          <w:shd w:val="clear" w:color="auto" w:fill="FFFFFF"/>
+        </w:rPr>
+        <w:t xml:space="preserve"> </w:t>
+      </w:r>
+      <w:r>
+        <w:rPr>
+          <w:rFonts w:ascii="Consolas" w:eastAsia="Times New Roman" w:hAnsi="Consolas" w:cs="Times New Roman"/>
+          <w:color w:val="795DA3"/>
+          <w:sz w:val="24"/>
+          <w:szCs w:val="24"/>
+          <w:shd w:val="clear" w:color="auto" w:fill="FFFFFF"/>
+        </w:rPr>
+        <w:t>name</w:t>
+      </w:r>
+      <w:r>
+        <w:rPr>
+          <w:rFonts w:ascii="Consolas" w:eastAsia="Times New Roman" w:hAnsi="Consolas" w:cs="Times New Roman"/>
+          <w:color w:val="24292E"/>
+          <w:sz w:val="24"/>
+          <w:szCs w:val="24"/>
+          <w:shd w:val="clear" w:color="auto" w:fill="FFFFFF"/>
+        </w:rPr>
+        <w:t>=</w:t>
+      </w:r>
+      <w:r>
+        <w:rPr>
+          <w:rFonts w:ascii="Consolas" w:eastAsia="Times New Roman" w:hAnsi="Consolas" w:cs="Times New Roman"/>
           <w:color w:val="183691"/>
           <w:sz w:val="24"/>
           <w:szCs w:val="24"/>
           <w:shd w:val="clear" w:color="auto" w:fill="FFFFFF"/>
         </w:rPr>
-        <w:t>turtlebot_teleop_key</w:t>
-      </w:r>
-      <w:proofErr w:type="spellEnd"/>
-      <w:r>
-        <w:rPr>
-          <w:rFonts w:ascii="Consolas" w:eastAsia="Times New Roman" w:hAnsi="Consolas"/>
-          <w:color w:val="183691"/>
-          <w:sz w:val="24"/>
-          <w:szCs w:val="24"/>
-          <w:shd w:val="clear" w:color="auto" w:fill="FFFFFF"/>
-        </w:rPr>
-        <w:t>"</w:t>
-      </w:r>
-      <w:r>
-        <w:rPr>
-          <w:rFonts w:ascii="Consolas" w:eastAsia="Times New Roman" w:hAnsi="Consolas"/>
-          <w:color w:val="24292E"/>
-          <w:sz w:val="24"/>
-          <w:szCs w:val="24"/>
-          <w:shd w:val="clear" w:color="auto" w:fill="FFFFFF"/>
-        </w:rPr>
-        <w:t xml:space="preserve"> </w:t>
-      </w:r>
-      <w:r>
-        <w:rPr>
-          <w:rFonts w:ascii="Consolas" w:eastAsia="Times New Roman" w:hAnsi="Consolas"/>
-          <w:color w:val="795DA3"/>
-          <w:sz w:val="24"/>
-          <w:szCs w:val="24"/>
-          <w:shd w:val="clear" w:color="auto" w:fill="FFFFFF"/>
-        </w:rPr>
-        <w:t>name</w:t>
-      </w:r>
-      <w:r>
-        <w:rPr>
-          <w:rFonts w:ascii="Consolas" w:eastAsia="Times New Roman" w:hAnsi="Consolas"/>
-          <w:color w:val="24292E"/>
-          <w:sz w:val="24"/>
-          <w:szCs w:val="24"/>
-          <w:shd w:val="clear" w:color="auto" w:fill="FFFFFF"/>
-        </w:rPr>
-        <w:t>=</w:t>
-      </w:r>
-      <w:r>
-        <w:rPr>
-          <w:rFonts w:ascii="Consolas" w:eastAsia="Times New Roman" w:hAnsi="Consolas"/>
-          <w:color w:val="183691"/>
-          <w:sz w:val="24"/>
-          <w:szCs w:val="24"/>
-          <w:shd w:val="clear" w:color="auto" w:fill="FFFFFF"/>
-        </w:rPr>
-        <w:t>"</w:t>
-      </w:r>
-      <w:proofErr w:type="spellStart"/>
-      <w:r>
-        <w:rPr>
-          <w:rFonts w:ascii="Consolas" w:eastAsia="Times New Roman" w:hAnsi="Consolas"/>
-          <w:color w:val="183691"/>
-          <w:sz w:val="24"/>
-          <w:szCs w:val="24"/>
-          <w:shd w:val="clear" w:color="auto" w:fill="FFFFFF"/>
-        </w:rPr>
-        <w:t>turtlebot_teleop_keyboard</w:t>
-      </w:r>
-      <w:proofErr w:type="spellEnd"/>
-      <w:proofErr w:type="gramStart"/>
-      <w:r>
-        <w:rPr>
-          <w:rFonts w:ascii="Consolas" w:eastAsia="Times New Roman" w:hAnsi="Consolas"/>
-          <w:color w:val="183691"/>
-          <w:sz w:val="24"/>
-          <w:szCs w:val="24"/>
-          <w:shd w:val="clear" w:color="auto" w:fill="FFFFFF"/>
-        </w:rPr>
-        <w:t>"</w:t>
-      </w:r>
-      <w:r>
-        <w:rPr>
-          <w:rFonts w:ascii="Consolas" w:eastAsia="Times New Roman" w:hAnsi="Consolas"/>
-          <w:color w:val="24292E"/>
-          <w:sz w:val="24"/>
-          <w:szCs w:val="24"/>
-          <w:shd w:val="clear" w:color="auto" w:fill="FFFFFF"/>
-        </w:rPr>
-        <w:t xml:space="preserve">  </w:t>
-      </w:r>
-      <w:r>
-        <w:rPr>
-          <w:rFonts w:ascii="Consolas" w:eastAsia="Times New Roman" w:hAnsi="Consolas"/>
-          <w:color w:val="795DA3"/>
-          <w:sz w:val="24"/>
-          <w:szCs w:val="24"/>
-          <w:shd w:val="clear" w:color="auto" w:fill="FFFFFF"/>
-        </w:rPr>
-        <w:t>output</w:t>
-      </w:r>
-      <w:proofErr w:type="gramEnd"/>
-      <w:r>
-        <w:rPr>
-          <w:rFonts w:ascii="Consolas" w:eastAsia="Times New Roman" w:hAnsi="Consolas"/>
-          <w:color w:val="24292E"/>
-          <w:sz w:val="24"/>
-          <w:szCs w:val="24"/>
-          <w:shd w:val="clear" w:color="auto" w:fill="FFFFFF"/>
-        </w:rPr>
-        <w:t>=</w:t>
-      </w:r>
-      <w:r>
-        <w:rPr>
-          <w:rFonts w:ascii="Consolas" w:eastAsia="Times New Roman" w:hAnsi="Consolas"/>
-          <w:color w:val="183691"/>
-          <w:sz w:val="24"/>
-          <w:szCs w:val="24"/>
-          <w:shd w:val="clear" w:color="auto" w:fill="FFFFFF"/>
-        </w:rPr>
-        <w:t>"screen"</w:t>
-      </w:r>
-      <w:r>
-        <w:rPr>
-          <w:rFonts w:ascii="Consolas" w:eastAsia="Times New Roman" w:hAnsi="Consolas"/>
-          <w:color w:val="24292E"/>
-          <w:sz w:val="24"/>
-          <w:szCs w:val="24"/>
-          <w:shd w:val="clear" w:color="auto" w:fill="FFFFFF"/>
-        </w:rPr>
-        <w:t>&gt;</w:t>
-      </w:r>
-      <w:r>
-        <w:rPr>
-          <w:rFonts w:ascii="Calibri" w:eastAsia="Times New Roman" w:hAnsi="Calibri"/>
-          <w:color w:val="24292E"/>
-          <w:sz w:val="24"/>
-          <w:szCs w:val="24"/>
-          <w:shd w:val="clear" w:color="auto" w:fill="FFFFFF"/>
-        </w:rPr>
-        <w:t xml:space="preserve">. This enables the user to use their computer’s keyboard to directly control the robot; the velocity is printed to the user’s screen. The next two arguments, </w:t>
-      </w:r>
-      <w:r>
-        <w:rPr>
-          <w:rFonts w:ascii="Consolas" w:eastAsia="Times New Roman" w:hAnsi="Consolas" w:cs="Times New Roman"/>
-          <w:color w:val="24292E"/>
-          <w:sz w:val="24"/>
-          <w:szCs w:val="24"/>
-        </w:rPr>
-        <w:t>&lt;</w:t>
-      </w:r>
-      <w:proofErr w:type="spellStart"/>
-      <w:r>
-        <w:rPr>
-          <w:rFonts w:ascii="Consolas" w:eastAsia="Times New Roman" w:hAnsi="Consolas" w:cs="Times New Roman"/>
-          <w:color w:val="63A35C"/>
-          <w:sz w:val="24"/>
-          <w:szCs w:val="24"/>
-        </w:rPr>
-        <w:t>param</w:t>
-      </w:r>
-      <w:proofErr w:type="spellEnd"/>
-      <w:r>
-        <w:rPr>
-          <w:rFonts w:ascii="Consolas" w:eastAsia="Times New Roman" w:hAnsi="Consolas" w:cs="Times New Roman"/>
-          <w:color w:val="24292E"/>
-          <w:sz w:val="24"/>
-          <w:szCs w:val="24"/>
-        </w:rPr>
-        <w:t xml:space="preserve"> </w:t>
-      </w:r>
-      <w:r>
-        <w:rPr>
-          <w:rFonts w:ascii="Consolas" w:eastAsia="Times New Roman" w:hAnsi="Consolas" w:cs="Times New Roman"/>
-          <w:color w:val="795DA3"/>
-          <w:sz w:val="24"/>
-          <w:szCs w:val="24"/>
-        </w:rPr>
-        <w:t>name</w:t>
-      </w:r>
-      <w:r>
-        <w:rPr>
-          <w:rFonts w:ascii="Consolas" w:eastAsia="Times New Roman" w:hAnsi="Consolas" w:cs="Times New Roman"/>
-          <w:color w:val="24292E"/>
-          <w:sz w:val="24"/>
-          <w:szCs w:val="24"/>
-        </w:rPr>
-        <w:t>=</w:t>
-      </w:r>
-      <w:r>
-        <w:rPr>
-          <w:rFonts w:ascii="Consolas" w:eastAsia="Times New Roman" w:hAnsi="Consolas" w:cs="Times New Roman"/>
-          <w:color w:val="183691"/>
-          <w:sz w:val="24"/>
-          <w:szCs w:val="24"/>
-        </w:rPr>
-        <w:t>"</w:t>
-      </w:r>
-      <w:proofErr w:type="spellStart"/>
-      <w:r>
-        <w:rPr>
-          <w:rFonts w:ascii="Consolas" w:eastAsia="Times New Roman" w:hAnsi="Consolas" w:cs="Times New Roman"/>
-          <w:color w:val="183691"/>
-          <w:sz w:val="24"/>
-          <w:szCs w:val="24"/>
-        </w:rPr>
-        <w:t>scale_linear</w:t>
-      </w:r>
-      <w:proofErr w:type="spellEnd"/>
-      <w:r>
-        <w:rPr>
-          <w:rFonts w:ascii="Consolas" w:eastAsia="Times New Roman" w:hAnsi="Consolas" w:cs="Times New Roman"/>
-          <w:color w:val="183691"/>
-          <w:sz w:val="24"/>
-          <w:szCs w:val="24"/>
-        </w:rPr>
-        <w:t>"</w:t>
-      </w:r>
-      <w:r>
-        <w:rPr>
-          <w:rFonts w:ascii="Consolas" w:eastAsia="Times New Roman" w:hAnsi="Consolas" w:cs="Times New Roman"/>
-          <w:color w:val="24292E"/>
-          <w:sz w:val="24"/>
-          <w:szCs w:val="24"/>
-        </w:rPr>
-        <w:t xml:space="preserve"> </w:t>
-      </w:r>
-      <w:r>
-        <w:rPr>
-          <w:rFonts w:ascii="Consolas" w:eastAsia="Times New Roman" w:hAnsi="Consolas" w:cs="Times New Roman"/>
-          <w:color w:val="795DA3"/>
-          <w:sz w:val="24"/>
-          <w:szCs w:val="24"/>
-        </w:rPr>
-        <w:t>value</w:t>
-      </w:r>
-      <w:r>
-        <w:rPr>
-          <w:rFonts w:ascii="Consolas" w:eastAsia="Times New Roman" w:hAnsi="Consolas" w:cs="Times New Roman"/>
-          <w:color w:val="24292E"/>
-          <w:sz w:val="24"/>
-          <w:szCs w:val="24"/>
-        </w:rPr>
-        <w:t>=</w:t>
-      </w:r>
-      <w:r>
-        <w:rPr>
-          <w:rFonts w:ascii="Consolas" w:eastAsia="Times New Roman" w:hAnsi="Consolas" w:cs="Times New Roman"/>
-          <w:color w:val="183691"/>
-          <w:sz w:val="24"/>
-          <w:szCs w:val="24"/>
-        </w:rPr>
-        <w:t>"0.5"</w:t>
-      </w:r>
-      <w:r>
-        <w:rPr>
-          <w:rFonts w:ascii="Consolas" w:eastAsia="Times New Roman" w:hAnsi="Consolas" w:cs="Times New Roman"/>
-          <w:color w:val="24292E"/>
-          <w:sz w:val="24"/>
-          <w:szCs w:val="24"/>
-        </w:rPr>
-        <w:t xml:space="preserve"> </w:t>
-      </w:r>
-      <w:r>
-        <w:rPr>
-          <w:rFonts w:ascii="Consolas" w:eastAsia="Times New Roman" w:hAnsi="Consolas" w:cs="Times New Roman"/>
-          <w:color w:val="795DA3"/>
-          <w:sz w:val="24"/>
-          <w:szCs w:val="24"/>
-        </w:rPr>
-        <w:t>type</w:t>
-      </w:r>
-      <w:r>
-        <w:rPr>
-          <w:rFonts w:ascii="Consolas" w:eastAsia="Times New Roman" w:hAnsi="Consolas" w:cs="Times New Roman"/>
-          <w:color w:val="24292E"/>
-          <w:sz w:val="24"/>
-          <w:szCs w:val="24"/>
-        </w:rPr>
-        <w:t>=</w:t>
-      </w:r>
-      <w:r>
-        <w:rPr>
-          <w:rFonts w:ascii="Consolas" w:eastAsia="Times New Roman" w:hAnsi="Consolas" w:cs="Times New Roman"/>
-          <w:color w:val="183691"/>
-          <w:sz w:val="24"/>
-          <w:szCs w:val="24"/>
-        </w:rPr>
-        <w:t>"double"</w:t>
-      </w:r>
-      <w:r>
-        <w:rPr>
-          <w:rFonts w:ascii="Consolas" w:eastAsia="Times New Roman" w:hAnsi="Consolas" w:cs="Times New Roman"/>
-          <w:color w:val="24292E"/>
-          <w:sz w:val="24"/>
-          <w:szCs w:val="24"/>
-        </w:rPr>
-        <w:t>/&gt;</w:t>
-      </w:r>
-      <w:r>
-        <w:rPr>
-          <w:rFonts w:ascii="Consolas" w:eastAsia="Times New Roman" w:hAnsi="Consolas" w:cs="Times New Roman"/>
-          <w:color w:val="24292E"/>
-          <w:sz w:val="24"/>
-          <w:szCs w:val="24"/>
-        </w:rPr>
-        <w:t xml:space="preserve"> </w:t>
-      </w:r>
-      <w:r>
-        <w:rPr>
-          <w:rFonts w:ascii="Consolas" w:eastAsia="Times New Roman" w:hAnsi="Consolas" w:cs="Times New Roman"/>
-          <w:color w:val="24292E"/>
-          <w:sz w:val="24"/>
-          <w:szCs w:val="24"/>
-          <w:shd w:val="clear" w:color="auto" w:fill="FFFFFF"/>
-        </w:rPr>
-        <w:t>&lt;</w:t>
-      </w:r>
-      <w:proofErr w:type="spellStart"/>
-      <w:r>
-        <w:rPr>
-          <w:rFonts w:ascii="Consolas" w:eastAsia="Times New Roman" w:hAnsi="Consolas" w:cs="Times New Roman"/>
-          <w:color w:val="63A35C"/>
-          <w:sz w:val="24"/>
-          <w:szCs w:val="24"/>
-          <w:shd w:val="clear" w:color="auto" w:fill="FFFFFF"/>
-        </w:rPr>
-        <w:t>param</w:t>
-      </w:r>
-      <w:proofErr w:type="spellEnd"/>
-      <w:r>
-        <w:rPr>
-          <w:rFonts w:ascii="Consolas" w:eastAsia="Times New Roman" w:hAnsi="Consolas" w:cs="Times New Roman"/>
-          <w:color w:val="24292E"/>
-          <w:sz w:val="24"/>
-          <w:szCs w:val="24"/>
-          <w:shd w:val="clear" w:color="auto" w:fill="FFFFFF"/>
-        </w:rPr>
-        <w:t xml:space="preserve"> </w:t>
-      </w:r>
-      <w:r>
-        <w:rPr>
-          <w:rFonts w:ascii="Consolas" w:eastAsia="Times New Roman" w:hAnsi="Consolas" w:cs="Times New Roman"/>
-          <w:color w:val="795DA3"/>
-          <w:sz w:val="24"/>
-          <w:szCs w:val="24"/>
-          <w:shd w:val="clear" w:color="auto" w:fill="FFFFFF"/>
-        </w:rPr>
-        <w:t>name</w:t>
-      </w:r>
-      <w:r>
-        <w:rPr>
-          <w:rFonts w:ascii="Consolas" w:eastAsia="Times New Roman" w:hAnsi="Consolas" w:cs="Times New Roman"/>
-          <w:color w:val="24292E"/>
-          <w:sz w:val="24"/>
-          <w:szCs w:val="24"/>
-          <w:shd w:val="clear" w:color="auto" w:fill="FFFFFF"/>
-        </w:rPr>
-        <w:t>=</w:t>
-      </w:r>
-      <w:r>
-        <w:rPr>
-          <w:rFonts w:ascii="Consolas" w:eastAsia="Times New Roman" w:hAnsi="Consolas" w:cs="Times New Roman"/>
-          <w:color w:val="183691"/>
-          <w:sz w:val="24"/>
-          <w:szCs w:val="24"/>
-          <w:shd w:val="clear" w:color="auto" w:fill="FFFFFF"/>
-        </w:rPr>
-        <w:t>"</w:t>
-      </w:r>
-      <w:proofErr w:type="spellStart"/>
-      <w:r>
-        <w:rPr>
-          <w:rFonts w:ascii="Consolas" w:eastAsia="Times New Roman" w:hAnsi="Consolas" w:cs="Times New Roman"/>
-          <w:color w:val="183691"/>
-          <w:sz w:val="24"/>
-          <w:szCs w:val="24"/>
-          <w:shd w:val="clear" w:color="auto" w:fill="FFFFFF"/>
-        </w:rPr>
-        <w:t>scale_angular</w:t>
-      </w:r>
-      <w:proofErr w:type="spellEnd"/>
-      <w:r>
-        <w:rPr>
-          <w:rFonts w:ascii="Consolas" w:eastAsia="Times New Roman" w:hAnsi="Consolas" w:cs="Times New Roman"/>
-          <w:color w:val="183691"/>
-          <w:sz w:val="24"/>
-          <w:szCs w:val="24"/>
-          <w:shd w:val="clear" w:color="auto" w:fill="FFFFFF"/>
-        </w:rPr>
-        <w:t>"</w:t>
+        <w:t>"scale_angular"</w:t>
       </w:r>
       <w:r>
         <w:rPr>
@@ -932,9 +1023,38 @@
           <w:szCs w:val="24"/>
           <w:shd w:val="clear" w:color="auto" w:fill="FFFFFF"/>
         </w:rPr>
-        <w:t>"</w:t>
-      </w:r>
-      <w:proofErr w:type="spellStart"/>
+        <w:t>"turtlebot_teleop_keyboard/cmd_vel"</w:t>
+      </w:r>
+      <w:r>
+        <w:rPr>
+          <w:rFonts w:ascii="Consolas" w:eastAsia="Times New Roman" w:hAnsi="Consolas" w:cs="Times New Roman"/>
+          <w:color w:val="24292E"/>
+          <w:sz w:val="24"/>
+          <w:szCs w:val="24"/>
+          <w:shd w:val="clear" w:color="auto" w:fill="FFFFFF"/>
+        </w:rPr>
+        <w:t xml:space="preserve"> </w:t>
+      </w:r>
+      <w:r>
+        <w:rPr>
+          <w:rFonts w:ascii="Consolas" w:eastAsia="Times New Roman" w:hAnsi="Consolas" w:cs="Times New Roman"/>
+          <w:color w:val="795DA3"/>
+          <w:sz w:val="24"/>
+          <w:szCs w:val="24"/>
+          <w:shd w:val="clear" w:color="auto" w:fill="FFFFFF"/>
+        </w:rPr>
+        <w:t>to</w:t>
+      </w:r>
+      <w:r>
+        <w:rPr>
+          <w:rFonts w:ascii="Consolas" w:eastAsia="Times New Roman" w:hAnsi="Consolas" w:cs="Times New Roman"/>
+          <w:color w:val="24292E"/>
+          <w:sz w:val="24"/>
+          <w:szCs w:val="24"/>
+          <w:shd w:val="clear" w:color="auto" w:fill="FFFFFF"/>
+        </w:rPr>
+        <w:t>=</w:t>
+      </w:r>
       <w:r>
         <w:rPr>
           <w:rFonts w:ascii="Consolas" w:eastAsia="Times New Roman" w:hAnsi="Consolas" w:cs="Times New Roman"/>
@@ -943,102 +1063,7 @@
           <w:szCs w:val="24"/>
           <w:shd w:val="clear" w:color="auto" w:fill="FFFFFF"/>
         </w:rPr>
-        <w:t>turtlebot_teleop_keyboard</w:t>
-      </w:r>
-      <w:proofErr w:type="spellEnd"/>
-      <w:r>
-        <w:rPr>
-          <w:rFonts w:ascii="Consolas" w:eastAsia="Times New Roman" w:hAnsi="Consolas" w:cs="Times New Roman"/>
-          <w:color w:val="183691"/>
-          <w:sz w:val="24"/>
-          <w:szCs w:val="24"/>
-          <w:shd w:val="clear" w:color="auto" w:fill="FFFFFF"/>
-        </w:rPr>
-        <w:t>/</w:t>
-      </w:r>
-      <w:proofErr w:type="spellStart"/>
-      <w:r>
-        <w:rPr>
-          <w:rFonts w:ascii="Consolas" w:eastAsia="Times New Roman" w:hAnsi="Consolas" w:cs="Times New Roman"/>
-          <w:color w:val="183691"/>
-          <w:sz w:val="24"/>
-          <w:szCs w:val="24"/>
-          <w:shd w:val="clear" w:color="auto" w:fill="FFFFFF"/>
-        </w:rPr>
-        <w:t>cmd_vel</w:t>
-      </w:r>
-      <w:proofErr w:type="spellEnd"/>
-      <w:r>
-        <w:rPr>
-          <w:rFonts w:ascii="Consolas" w:eastAsia="Times New Roman" w:hAnsi="Consolas" w:cs="Times New Roman"/>
-          <w:color w:val="183691"/>
-          <w:sz w:val="24"/>
-          <w:szCs w:val="24"/>
-          <w:shd w:val="clear" w:color="auto" w:fill="FFFFFF"/>
-        </w:rPr>
-        <w:t>"</w:t>
-      </w:r>
-      <w:r>
-        <w:rPr>
-          <w:rFonts w:ascii="Consolas" w:eastAsia="Times New Roman" w:hAnsi="Consolas" w:cs="Times New Roman"/>
-          <w:color w:val="24292E"/>
-          <w:sz w:val="24"/>
-          <w:szCs w:val="24"/>
-          <w:shd w:val="clear" w:color="auto" w:fill="FFFFFF"/>
-        </w:rPr>
-        <w:t xml:space="preserve"> </w:t>
-      </w:r>
-      <w:r>
-        <w:rPr>
-          <w:rFonts w:ascii="Consolas" w:eastAsia="Times New Roman" w:hAnsi="Consolas" w:cs="Times New Roman"/>
-          <w:color w:val="795DA3"/>
-          <w:sz w:val="24"/>
-          <w:szCs w:val="24"/>
-          <w:shd w:val="clear" w:color="auto" w:fill="FFFFFF"/>
-        </w:rPr>
-        <w:t>to</w:t>
-      </w:r>
-      <w:r>
-        <w:rPr>
-          <w:rFonts w:ascii="Consolas" w:eastAsia="Times New Roman" w:hAnsi="Consolas" w:cs="Times New Roman"/>
-          <w:color w:val="24292E"/>
-          <w:sz w:val="24"/>
-          <w:szCs w:val="24"/>
-          <w:shd w:val="clear" w:color="auto" w:fill="FFFFFF"/>
-        </w:rPr>
-        <w:t>=</w:t>
-      </w:r>
-      <w:r>
-        <w:rPr>
-          <w:rFonts w:ascii="Consolas" w:eastAsia="Times New Roman" w:hAnsi="Consolas" w:cs="Times New Roman"/>
-          <w:color w:val="183691"/>
-          <w:sz w:val="24"/>
-          <w:szCs w:val="24"/>
-          <w:shd w:val="clear" w:color="auto" w:fill="FFFFFF"/>
-        </w:rPr>
-        <w:t>"</w:t>
-      </w:r>
-      <w:proofErr w:type="spellStart"/>
-      <w:r>
-        <w:rPr>
-          <w:rFonts w:ascii="Consolas" w:eastAsia="Times New Roman" w:hAnsi="Consolas" w:cs="Times New Roman"/>
-          <w:color w:val="183691"/>
-          <w:sz w:val="24"/>
-          <w:szCs w:val="24"/>
-          <w:shd w:val="clear" w:color="auto" w:fill="FFFFFF"/>
-        </w:rPr>
-        <w:t>keyboard_controls</w:t>
-      </w:r>
-      <w:proofErr w:type="spellEnd"/>
-      <w:r>
-        <w:rPr>
-          <w:rFonts w:ascii="Consolas" w:eastAsia="Times New Roman" w:hAnsi="Consolas" w:cs="Times New Roman"/>
-          <w:color w:val="183691"/>
-          <w:sz w:val="24"/>
-          <w:szCs w:val="24"/>
-          <w:shd w:val="clear" w:color="auto" w:fill="FFFFFF"/>
-        </w:rPr>
-        <w:t>"</w:t>
+        <w:t>"keyboard_controls"</w:t>
       </w:r>
       <w:r>
         <w:rPr>
@@ -1058,29 +1083,7 @@
           <w:szCs w:val="24"/>
           <w:shd w:val="clear" w:color="auto" w:fill="FFFFFF"/>
         </w:rPr>
-        <w:t xml:space="preserve">, supports user control of the robot by mapping the </w:t>
-      </w:r>
-      <w:proofErr w:type="spellStart"/>
-      <w:r>
-        <w:rPr>
-          <w:rFonts w:ascii="Calibri" w:eastAsia="Times New Roman" w:hAnsi="Calibri" w:cs="Times New Roman"/>
-          <w:color w:val="24292E"/>
-          <w:sz w:val="24"/>
-          <w:szCs w:val="24"/>
-          <w:shd w:val="clear" w:color="auto" w:fill="FFFFFF"/>
-        </w:rPr>
-        <w:t>teleop</w:t>
-      </w:r>
-      <w:proofErr w:type="spellEnd"/>
-      <w:r>
-        <w:rPr>
-          <w:rFonts w:ascii="Calibri" w:eastAsia="Times New Roman" w:hAnsi="Calibri" w:cs="Times New Roman"/>
-          <w:color w:val="24292E"/>
-          <w:sz w:val="24"/>
-          <w:szCs w:val="24"/>
-          <w:shd w:val="clear" w:color="auto" w:fill="FFFFFF"/>
-        </w:rPr>
-        <w:t xml:space="preserve"> keyboard to the user’s computer keyboard. </w:t>
+        <w:t xml:space="preserve">, supports user control of the robot by mapping the teleop keyboard to the user’s computer keyboard. </w:t>
       </w:r>
     </w:p>
     <w:p>
@@ -1112,77 +1115,21 @@
         <w:ind w:firstLine="720"/>
         <w:rPr>
           <w:rFonts w:ascii="Consolas" w:eastAsia="Times New Roman" w:hAnsi="Consolas" w:cs="Times New Roman"/>
-          <w:color w:val="24292E"/>
+          <w:color w:val="C00000"/>
           <w:sz w:val="24"/>
           <w:szCs w:val="24"/>
           <w:shd w:val="clear" w:color="auto" w:fill="FFFFFF"/>
         </w:rPr>
       </w:pPr>
-      <w:proofErr w:type="gramStart"/>
-      <w:r>
-        <w:rPr>
-          <w:rFonts w:ascii="Consolas" w:eastAsia="Times New Roman" w:hAnsi="Consolas" w:cs="Times New Roman"/>
-          <w:color w:val="24292E"/>
-          <w:sz w:val="24"/>
-          <w:szCs w:val="24"/>
-          <w:shd w:val="clear" w:color="auto" w:fill="FFFFFF"/>
-        </w:rPr>
-        <w:t>&lt;!--</w:t>
-      </w:r>
-      <w:proofErr w:type="gramEnd"/>
-      <w:r>
-        <w:rPr>
-          <w:rFonts w:ascii="Consolas" w:eastAsia="Times New Roman" w:hAnsi="Consolas" w:cs="Times New Roman"/>
-          <w:color w:val="24292E"/>
-          <w:sz w:val="24"/>
-          <w:szCs w:val="24"/>
-          <w:shd w:val="clear" w:color="auto" w:fill="FFFFFF"/>
-        </w:rPr>
-        <w:t xml:space="preserve"> &lt;include file="$(find </w:t>
-      </w:r>
-      <w:proofErr w:type="spellStart"/>
-      <w:r>
-        <w:rPr>
-          <w:rFonts w:ascii="Consolas" w:eastAsia="Times New Roman" w:hAnsi="Consolas" w:cs="Times New Roman"/>
-          <w:color w:val="24292E"/>
-          <w:sz w:val="24"/>
-          <w:szCs w:val="24"/>
-          <w:shd w:val="clear" w:color="auto" w:fill="FFFFFF"/>
-        </w:rPr>
-        <w:t>turtlebot_navigation</w:t>
-      </w:r>
-      <w:proofErr w:type="spellEnd"/>
-      <w:r>
-        <w:rPr>
-          <w:rFonts w:ascii="Consolas" w:eastAsia="Times New Roman" w:hAnsi="Consolas" w:cs="Times New Roman"/>
-          <w:color w:val="24292E"/>
-          <w:sz w:val="24"/>
-          <w:szCs w:val="24"/>
-          <w:shd w:val="clear" w:color="auto" w:fill="FFFFFF"/>
-        </w:rPr>
-        <w:t>)/launch/includes/</w:t>
-      </w:r>
-      <w:proofErr w:type="spellStart"/>
-      <w:r>
-        <w:rPr>
-          <w:rFonts w:ascii="Consolas" w:eastAsia="Times New Roman" w:hAnsi="Consolas" w:cs="Times New Roman"/>
-          <w:color w:val="24292E"/>
-          <w:sz w:val="24"/>
-          <w:szCs w:val="24"/>
-          <w:shd w:val="clear" w:color="auto" w:fill="FFFFFF"/>
-        </w:rPr>
-        <w:t>gmapping</w:t>
-      </w:r>
-      <w:proofErr w:type="spellEnd"/>
-      <w:r>
-        <w:rPr>
-          <w:rFonts w:ascii="Consolas" w:eastAsia="Times New Roman" w:hAnsi="Consolas" w:cs="Times New Roman"/>
-          <w:color w:val="24292E"/>
-          <w:sz w:val="24"/>
-          <w:szCs w:val="24"/>
-          <w:shd w:val="clear" w:color="auto" w:fill="FFFFFF"/>
-        </w:rPr>
-        <w:t>/gmapping.launch.xml"/&gt;</w:t>
+      <w:r>
+        <w:rPr>
+          <w:rFonts w:ascii="Consolas" w:eastAsia="Times New Roman" w:hAnsi="Consolas" w:cs="Times New Roman"/>
+          <w:color w:val="C00000"/>
+          <w:sz w:val="24"/>
+          <w:szCs w:val="24"/>
+          <w:shd w:val="clear" w:color="auto" w:fill="FFFFFF"/>
+        </w:rPr>
+        <w:t>&lt;!-- &lt;include file="$(find turtlebot_navigation)/launch/includes/gmapping/gmapping.launch.xml"/&gt;</w:t>
       </w:r>
     </w:p>
     <w:p>
@@ -1191,7 +1138,7 @@
         <w:ind w:firstLine="720"/>
         <w:rPr>
           <w:rFonts w:ascii="Consolas" w:eastAsia="Times New Roman" w:hAnsi="Consolas" w:cs="Times New Roman"/>
-          <w:color w:val="24292E"/>
+          <w:color w:val="C00000"/>
           <w:sz w:val="24"/>
           <w:szCs w:val="24"/>
           <w:shd w:val="clear" w:color="auto" w:fill="FFFFFF"/>
@@ -1200,7 +1147,7 @@
       <w:r>
         <w:rPr>
           <w:rFonts w:ascii="Consolas" w:eastAsia="Times New Roman" w:hAnsi="Consolas" w:cs="Times New Roman"/>
-          <w:color w:val="24292E"/>
+          <w:color w:val="C00000"/>
           <w:sz w:val="24"/>
           <w:szCs w:val="24"/>
           <w:shd w:val="clear" w:color="auto" w:fill="FFFFFF"/>
@@ -1227,32 +1174,8 @@
           <w:szCs w:val="24"/>
           <w:shd w:val="clear" w:color="auto" w:fill="FFFFFF"/>
         </w:rPr>
-        <w:t xml:space="preserve">Essentially, this would instruct the robot to automatically make use of </w:t>
-      </w:r>
-      <w:proofErr w:type="spellStart"/>
-      <w:r>
-        <w:rPr>
-          <w:rFonts w:ascii="Calibri" w:eastAsia="Times New Roman" w:hAnsi="Calibri" w:cs="Times New Roman"/>
-          <w:color w:val="24292E"/>
-          <w:sz w:val="24"/>
-          <w:szCs w:val="24"/>
-          <w:shd w:val="clear" w:color="auto" w:fill="FFFFFF"/>
-        </w:rPr>
-        <w:t>GMapping</w:t>
-      </w:r>
-      <w:proofErr w:type="spellEnd"/>
-      <w:r>
-        <w:rPr>
-          <w:rFonts w:ascii="Calibri" w:eastAsia="Times New Roman" w:hAnsi="Calibri" w:cs="Times New Roman"/>
-          <w:color w:val="24292E"/>
-          <w:sz w:val="24"/>
-          <w:szCs w:val="24"/>
-          <w:shd w:val="clear" w:color="auto" w:fill="FFFFFF"/>
-        </w:rPr>
-        <w:t xml:space="preserve"> to create an internal map of its environment. As the robot moves, it would learn more about the world around it and save this information in a useful format.</w:t>
-      </w:r>
-      <w:bookmarkStart w:id="0" w:name="_GoBack"/>
-      <w:bookmarkEnd w:id="0"/>
+        <w:t>Essentially, this would instruct the robot to automatically make use of GMapping to create an internal map of its environment. As the robot moves, it would learn more about the world around it and save this information in a useful format.</w:t>
+      </w:r>
     </w:p>
     <w:p>
       <w:pPr>
@@ -1274,7 +1197,7 @@
 </file>
 
 <file path=word/styles.xml><?xml version="1.0" encoding="utf-8"?>
-<w:styles xmlns:mc="http://schemas.openxmlformats.org/markup-compatibility/2006" xmlns:r="http://schemas.openxmlformats.org/officeDocument/2006/relationships" xmlns:w="http://schemas.openxmlformats.org/wordprocessingml/2006/main" xmlns:w14="http://schemas.microsoft.com/office/word/2010/wordml" xmlns:w15="http://schemas.microsoft.com/office/word/2012/wordml" mc:Ignorable="w14 w15">
+<w:styles xmlns:mc="http://schemas.openxmlformats.org/markup-compatibility/2006" xmlns:r="http://schemas.openxmlformats.org/officeDocument/2006/relationships" xmlns:w="http://schemas.openxmlformats.org/wordprocessingml/2006/main" xmlns:w14="http://schemas.microsoft.com/office/word/2010/wordml" xmlns:w15="http://schemas.microsoft.com/office/word/2012/wordml" xmlns:w16se="http://schemas.microsoft.com/office/word/2015/wordml/symex" mc:Ignorable="w14 w15 w16se">
   <w:docDefaults>
     <w:rPrDefault>
       <w:rPr>
@@ -1290,7 +1213,7 @@
       </w:pPr>
     </w:pPrDefault>
   </w:docDefaults>
-  <w:latentStyles w:defLockedState="0" w:defUIPriority="99" w:defSemiHidden="0" w:defUnhideWhenUsed="0" w:defQFormat="0" w:count="382">
+  <w:latentStyles w:defLockedState="0" w:defUIPriority="99" w:defSemiHidden="0" w:defUnhideWhenUsed="0" w:defQFormat="0" w:count="374">
     <w:lsdException w:name="Normal" w:uiPriority="0" w:qFormat="1"/>
     <w:lsdException w:name="heading 1" w:uiPriority="9" w:qFormat="1"/>
     <w:lsdException w:name="heading 2" w:semiHidden="1" w:uiPriority="9" w:unhideWhenUsed="1" w:qFormat="1"/>
